--- a/Work/Notes/Users_Guide.docx
+++ b/Work/Notes/Users_Guide.docx
@@ -4,502 +4,271 @@
   <w:body>
     <w:p>
       <w:pPr>
-        <w:pBdr>
-          <w:top w:val="single" w:sz="2" w:space="0" w:color="E3E3E3"/>
-          <w:left w:val="single" w:sz="2" w:space="0" w:color="E3E3E3"/>
-          <w:bottom w:val="single" w:sz="2" w:space="0" w:color="E3E3E3"/>
-          <w:right w:val="single" w:sz="2" w:space="0" w:color="E3E3E3"/>
-        </w:pBdr>
-        <w:shd w:val="clear" w:color="auto" w:fill="FFFFFF"/>
-        <w:spacing w:before="100" w:beforeAutospacing="1" w:after="100" w:afterAutospacing="1" w:line="240" w:lineRule="auto"/>
-        <w:outlineLvl w:val="2"/>
-        <w:rPr>
-          <w:rFonts w:ascii="Segoe UI" w:eastAsia="Times New Roman" w:hAnsi="Segoe UI" w:cs="Segoe UI"/>
-          <w:b/>
-          <w:bCs/>
-          <w:color w:val="0D0D0D"/>
-          <w:kern w:val="0"/>
-          <w:sz w:val="30"/>
-          <w:szCs w:val="30"/>
-          <w:lang w:eastAsia="ru-RU"/>
-          <w14:ligatures w14:val="none"/>
-        </w:rPr>
-      </w:pPr>
-      <w:r>
-        <w:rPr>
-          <w:rFonts w:ascii="Segoe UI" w:eastAsia="Times New Roman" w:hAnsi="Segoe UI" w:cs="Segoe UI"/>
-          <w:b/>
-          <w:bCs/>
-          <w:color w:val="0D0D0D"/>
-          <w:kern w:val="0"/>
-          <w:sz w:val="30"/>
-          <w:szCs w:val="30"/>
-          <w:lang w:eastAsia="ru-RU"/>
-          <w14:ligatures w14:val="none"/>
+        <w:pStyle w:val="3"/>
+        <w:spacing w:line="276" w:lineRule="auto"/>
+        <w:rPr>
+          <w:rFonts w:asciiTheme="majorHAnsi" w:hAnsiTheme="majorHAnsi" w:cstheme="majorHAnsi"/>
+          <w:sz w:val="28"/>
+          <w:szCs w:val="28"/>
+        </w:rPr>
+      </w:pPr>
+      <w:r>
+        <w:rPr>
+          <w:rFonts w:asciiTheme="majorHAnsi" w:hAnsiTheme="majorHAnsi" w:cstheme="majorHAnsi"/>
+          <w:sz w:val="28"/>
+          <w:szCs w:val="28"/>
         </w:rPr>
         <w:t>Руководство пользователя</w:t>
       </w:r>
     </w:p>
     <w:p>
       <w:pPr>
-        <w:pBdr>
-          <w:top w:val="single" w:sz="2" w:space="0" w:color="E3E3E3"/>
-          <w:left w:val="single" w:sz="2" w:space="0" w:color="E3E3E3"/>
-          <w:bottom w:val="single" w:sz="2" w:space="0" w:color="E3E3E3"/>
-          <w:right w:val="single" w:sz="2" w:space="0" w:color="E3E3E3"/>
-        </w:pBdr>
-        <w:shd w:val="clear" w:color="auto" w:fill="FFFFFF"/>
-        <w:spacing w:before="100" w:beforeAutospacing="1" w:after="100" w:afterAutospacing="1" w:line="240" w:lineRule="auto"/>
-        <w:outlineLvl w:val="3"/>
-        <w:rPr>
-          <w:rFonts w:ascii="Segoe UI" w:eastAsia="Times New Roman" w:hAnsi="Segoe UI" w:cs="Segoe UI"/>
-          <w:b/>
-          <w:bCs/>
-          <w:color w:val="0D0D0D"/>
-          <w:kern w:val="0"/>
-          <w:sz w:val="24"/>
-          <w:szCs w:val="24"/>
-          <w:lang w:eastAsia="ru-RU"/>
-          <w14:ligatures w14:val="none"/>
-        </w:rPr>
-      </w:pPr>
-      <w:r>
-        <w:rPr>
-          <w:rFonts w:ascii="Segoe UI" w:eastAsia="Times New Roman" w:hAnsi="Segoe UI" w:cs="Segoe UI"/>
-          <w:b/>
-          <w:bCs/>
-          <w:color w:val="0D0D0D"/>
-          <w:kern w:val="0"/>
-          <w:sz w:val="24"/>
-          <w:szCs w:val="24"/>
-          <w:lang w:eastAsia="ru-RU"/>
-          <w14:ligatures w14:val="none"/>
+        <w:pStyle w:val="4"/>
+        <w:spacing w:line="276" w:lineRule="auto"/>
+        <w:rPr>
+          <w:rFonts w:asciiTheme="majorHAnsi" w:hAnsiTheme="majorHAnsi" w:cstheme="majorHAnsi"/>
+          <w:sz w:val="28"/>
+          <w:szCs w:val="28"/>
+        </w:rPr>
+      </w:pPr>
+      <w:r>
+        <w:rPr>
+          <w:rFonts w:asciiTheme="majorHAnsi" w:hAnsiTheme="majorHAnsi" w:cstheme="majorHAnsi"/>
+          <w:sz w:val="28"/>
+          <w:szCs w:val="28"/>
         </w:rPr>
         <w:t>Описание назначения данного информационно-аналитического приложения</w:t>
       </w:r>
     </w:p>
     <w:p>
       <w:pPr>
-        <w:pBdr>
-          <w:top w:val="single" w:sz="2" w:space="0" w:color="E3E3E3"/>
-          <w:left w:val="single" w:sz="2" w:space="0" w:color="E3E3E3"/>
-          <w:bottom w:val="single" w:sz="2" w:space="0" w:color="E3E3E3"/>
-          <w:right w:val="single" w:sz="2" w:space="0" w:color="E3E3E3"/>
-        </w:pBdr>
-        <w:shd w:val="clear" w:color="auto" w:fill="FFFFFF"/>
-        <w:spacing w:after="300" w:line="240" w:lineRule="auto"/>
-        <w:rPr>
-          <w:rFonts w:ascii="Segoe UI" w:eastAsia="Times New Roman" w:hAnsi="Segoe UI" w:cs="Segoe UI"/>
-          <w:color w:val="0D0D0D"/>
-          <w:kern w:val="0"/>
-          <w:sz w:val="24"/>
-          <w:szCs w:val="24"/>
-          <w:lang w:eastAsia="ru-RU"/>
-          <w14:ligatures w14:val="none"/>
-        </w:rPr>
-      </w:pPr>
-      <w:r>
-        <w:rPr>
-          <w:rFonts w:ascii="Segoe UI" w:eastAsia="Times New Roman" w:hAnsi="Segoe UI" w:cs="Segoe UI"/>
-          <w:color w:val="0D0D0D"/>
-          <w:kern w:val="0"/>
-          <w:sz w:val="24"/>
-          <w:szCs w:val="24"/>
-          <w:lang w:eastAsia="ru-RU"/>
-          <w14:ligatures w14:val="none"/>
-        </w:rPr>
-        <w:t xml:space="preserve">Данное информационно-аналитическое приложение предназначено для обработки и анализа </w:t>
-      </w:r>
-      <w:r>
-        <w:rPr>
-          <w:rFonts w:ascii="Segoe UI" w:eastAsia="Times New Roman" w:hAnsi="Segoe UI" w:cs="Segoe UI"/>
-          <w:color w:val="0D0D0D"/>
-          <w:kern w:val="0"/>
-          <w:sz w:val="24"/>
-          <w:szCs w:val="24"/>
-          <w:lang w:eastAsia="ru-RU"/>
-          <w14:ligatures w14:val="none"/>
-        </w:rPr>
-        <w:t>цен на нефть</w:t>
-      </w:r>
-      <w:r>
-        <w:rPr>
-          <w:rFonts w:ascii="Segoe UI" w:eastAsia="Times New Roman" w:hAnsi="Segoe UI" w:cs="Segoe UI"/>
-          <w:color w:val="0D0D0D"/>
-          <w:kern w:val="0"/>
-          <w:sz w:val="24"/>
-          <w:szCs w:val="24"/>
-          <w:lang w:eastAsia="ru-RU"/>
-          <w14:ligatures w14:val="none"/>
-        </w:rPr>
-        <w:t>. Оно позволяет пользователям загружать данные, анализировать их и получать различные отчеты.</w:t>
-      </w:r>
-    </w:p>
-    <w:p>
-      <w:pPr>
-        <w:pBdr>
-          <w:top w:val="single" w:sz="2" w:space="0" w:color="E3E3E3"/>
-          <w:left w:val="single" w:sz="2" w:space="0" w:color="E3E3E3"/>
-          <w:bottom w:val="single" w:sz="2" w:space="0" w:color="E3E3E3"/>
-          <w:right w:val="single" w:sz="2" w:space="0" w:color="E3E3E3"/>
-        </w:pBdr>
-        <w:shd w:val="clear" w:color="auto" w:fill="FFFFFF"/>
-        <w:spacing w:before="100" w:beforeAutospacing="1" w:after="100" w:afterAutospacing="1" w:line="240" w:lineRule="auto"/>
-        <w:outlineLvl w:val="3"/>
-        <w:rPr>
-          <w:rFonts w:ascii="Segoe UI" w:eastAsia="Times New Roman" w:hAnsi="Segoe UI" w:cs="Segoe UI"/>
-          <w:b/>
-          <w:bCs/>
-          <w:color w:val="0D0D0D"/>
-          <w:kern w:val="0"/>
-          <w:sz w:val="24"/>
-          <w:szCs w:val="24"/>
-          <w:lang w:eastAsia="ru-RU"/>
-          <w14:ligatures w14:val="none"/>
-        </w:rPr>
-      </w:pPr>
-      <w:r>
-        <w:rPr>
-          <w:rFonts w:ascii="Segoe UI" w:eastAsia="Times New Roman" w:hAnsi="Segoe UI" w:cs="Segoe UI"/>
-          <w:b/>
-          <w:bCs/>
-          <w:color w:val="0D0D0D"/>
-          <w:kern w:val="0"/>
-          <w:sz w:val="24"/>
-          <w:szCs w:val="24"/>
-          <w:lang w:eastAsia="ru-RU"/>
-          <w14:ligatures w14:val="none"/>
+        <w:spacing w:line="276" w:lineRule="auto"/>
+        <w:rPr>
+          <w:rFonts w:asciiTheme="majorHAnsi" w:hAnsiTheme="majorHAnsi" w:cstheme="majorHAnsi"/>
+          <w:sz w:val="24"/>
+          <w:szCs w:val="24"/>
+        </w:rPr>
+      </w:pPr>
+      <w:r>
+        <w:rPr>
+          <w:rFonts w:asciiTheme="majorHAnsi" w:hAnsiTheme="majorHAnsi" w:cstheme="majorHAnsi"/>
+          <w:sz w:val="24"/>
+          <w:szCs w:val="24"/>
+        </w:rPr>
+        <w:t>Данное информационно-аналитическое приложение предназначено для обработки и анализа цен на нефть. Оно позволяет пользователям загружать данные, анализировать их и получать различные отчеты.</w:t>
+      </w:r>
+    </w:p>
+    <w:p>
+      <w:pPr>
+        <w:pStyle w:val="4"/>
+        <w:spacing w:line="276" w:lineRule="auto"/>
+        <w:rPr>
+          <w:rFonts w:asciiTheme="majorHAnsi" w:hAnsiTheme="majorHAnsi" w:cstheme="majorHAnsi"/>
+          <w:sz w:val="28"/>
+          <w:szCs w:val="28"/>
+        </w:rPr>
+      </w:pPr>
+      <w:r>
+        <w:rPr>
+          <w:rFonts w:asciiTheme="majorHAnsi" w:hAnsiTheme="majorHAnsi" w:cstheme="majorHAnsi"/>
+          <w:sz w:val="28"/>
+          <w:szCs w:val="28"/>
         </w:rPr>
         <w:t>Требования к характеристикам компьютера и операционной системе</w:t>
       </w:r>
     </w:p>
     <w:p>
       <w:pPr>
+        <w:pStyle w:val="a4"/>
         <w:numPr>
           <w:ilvl w:val="0"/>
-          <w:numId w:val="1"/>
+          <w:numId w:val="7"/>
         </w:numPr>
-        <w:pBdr>
-          <w:top w:val="single" w:sz="2" w:space="0" w:color="E3E3E3"/>
-          <w:left w:val="single" w:sz="2" w:space="5" w:color="E3E3E3"/>
-          <w:bottom w:val="single" w:sz="2" w:space="0" w:color="E3E3E3"/>
-          <w:right w:val="single" w:sz="2" w:space="0" w:color="E3E3E3"/>
-        </w:pBdr>
-        <w:shd w:val="clear" w:color="auto" w:fill="FFFFFF"/>
-        <w:spacing w:before="120" w:after="120" w:line="240" w:lineRule="auto"/>
-        <w:rPr>
-          <w:rFonts w:ascii="Segoe UI" w:eastAsia="Times New Roman" w:hAnsi="Segoe UI" w:cs="Segoe UI"/>
-          <w:color w:val="0D0D0D"/>
-          <w:kern w:val="0"/>
-          <w:sz w:val="24"/>
-          <w:szCs w:val="24"/>
-          <w:lang w:eastAsia="ru-RU"/>
-          <w14:ligatures w14:val="none"/>
-        </w:rPr>
-      </w:pPr>
-      <w:r>
-        <w:rPr>
-          <w:rFonts w:ascii="Segoe UI" w:eastAsia="Times New Roman" w:hAnsi="Segoe UI" w:cs="Segoe UI"/>
-          <w:color w:val="0D0D0D"/>
-          <w:kern w:val="0"/>
-          <w:sz w:val="24"/>
-          <w:szCs w:val="24"/>
-          <w:lang w:eastAsia="ru-RU"/>
-          <w14:ligatures w14:val="none"/>
+        <w:spacing w:line="276" w:lineRule="auto"/>
+        <w:rPr>
+          <w:rFonts w:asciiTheme="majorHAnsi" w:hAnsiTheme="majorHAnsi" w:cstheme="majorHAnsi"/>
+          <w:sz w:val="24"/>
+          <w:szCs w:val="24"/>
+        </w:rPr>
+      </w:pPr>
+      <w:r>
+        <w:rPr>
+          <w:rFonts w:asciiTheme="majorHAnsi" w:hAnsiTheme="majorHAnsi" w:cstheme="majorHAnsi"/>
+          <w:sz w:val="24"/>
+          <w:szCs w:val="24"/>
         </w:rPr>
         <w:t>Операционная система: Windows 10 или выше</w:t>
       </w:r>
       <w:r>
         <w:rPr>
-          <w:rFonts w:ascii="Segoe UI" w:eastAsia="Times New Roman" w:hAnsi="Segoe UI" w:cs="Segoe UI"/>
-          <w:color w:val="0D0D0D"/>
-          <w:kern w:val="0"/>
-          <w:sz w:val="24"/>
-          <w:szCs w:val="24"/>
-          <w:lang w:eastAsia="ru-RU"/>
-          <w14:ligatures w14:val="none"/>
+          <w:rFonts w:asciiTheme="majorHAnsi" w:hAnsiTheme="majorHAnsi" w:cstheme="majorHAnsi"/>
+          <w:sz w:val="24"/>
+          <w:szCs w:val="24"/>
         </w:rPr>
         <w:t>.</w:t>
       </w:r>
     </w:p>
     <w:p>
       <w:pPr>
+        <w:pStyle w:val="a4"/>
         <w:numPr>
           <w:ilvl w:val="0"/>
-          <w:numId w:val="1"/>
+          <w:numId w:val="7"/>
         </w:numPr>
-        <w:pBdr>
-          <w:top w:val="single" w:sz="2" w:space="0" w:color="E3E3E3"/>
-          <w:left w:val="single" w:sz="2" w:space="5" w:color="E3E3E3"/>
-          <w:bottom w:val="single" w:sz="2" w:space="0" w:color="E3E3E3"/>
-          <w:right w:val="single" w:sz="2" w:space="0" w:color="E3E3E3"/>
-        </w:pBdr>
-        <w:shd w:val="clear" w:color="auto" w:fill="FFFFFF"/>
-        <w:spacing w:before="120" w:after="120" w:line="240" w:lineRule="auto"/>
-        <w:rPr>
-          <w:rFonts w:ascii="Segoe UI" w:eastAsia="Times New Roman" w:hAnsi="Segoe UI" w:cs="Segoe UI"/>
-          <w:color w:val="0D0D0D"/>
-          <w:kern w:val="0"/>
-          <w:sz w:val="24"/>
-          <w:szCs w:val="24"/>
-          <w:lang w:eastAsia="ru-RU"/>
-          <w14:ligatures w14:val="none"/>
-        </w:rPr>
-      </w:pPr>
-      <w:r>
-        <w:rPr>
-          <w:rFonts w:ascii="Segoe UI" w:eastAsia="Times New Roman" w:hAnsi="Segoe UI" w:cs="Segoe UI"/>
-          <w:color w:val="0D0D0D"/>
-          <w:kern w:val="0"/>
-          <w:sz w:val="24"/>
-          <w:szCs w:val="24"/>
-          <w:lang w:eastAsia="ru-RU"/>
-          <w14:ligatures w14:val="none"/>
+        <w:spacing w:line="276" w:lineRule="auto"/>
+        <w:rPr>
+          <w:rFonts w:asciiTheme="majorHAnsi" w:hAnsiTheme="majorHAnsi" w:cstheme="majorHAnsi"/>
+          <w:sz w:val="24"/>
+          <w:szCs w:val="24"/>
+        </w:rPr>
+      </w:pPr>
+      <w:r>
+        <w:rPr>
+          <w:rFonts w:asciiTheme="majorHAnsi" w:hAnsiTheme="majorHAnsi" w:cstheme="majorHAnsi"/>
+          <w:sz w:val="24"/>
+          <w:szCs w:val="24"/>
         </w:rPr>
         <w:t>Процессор: не менее 2 ГГц.</w:t>
       </w:r>
     </w:p>
     <w:p>
       <w:pPr>
+        <w:pStyle w:val="a4"/>
         <w:numPr>
           <w:ilvl w:val="0"/>
-          <w:numId w:val="1"/>
+          <w:numId w:val="7"/>
         </w:numPr>
-        <w:pBdr>
-          <w:top w:val="single" w:sz="2" w:space="0" w:color="E3E3E3"/>
-          <w:left w:val="single" w:sz="2" w:space="5" w:color="E3E3E3"/>
-          <w:bottom w:val="single" w:sz="2" w:space="0" w:color="E3E3E3"/>
-          <w:right w:val="single" w:sz="2" w:space="0" w:color="E3E3E3"/>
-        </w:pBdr>
-        <w:shd w:val="clear" w:color="auto" w:fill="FFFFFF"/>
-        <w:spacing w:before="120" w:after="120" w:line="240" w:lineRule="auto"/>
-        <w:rPr>
-          <w:rFonts w:ascii="Segoe UI" w:eastAsia="Times New Roman" w:hAnsi="Segoe UI" w:cs="Segoe UI"/>
-          <w:color w:val="0D0D0D"/>
-          <w:kern w:val="0"/>
-          <w:sz w:val="24"/>
-          <w:szCs w:val="24"/>
-          <w:lang w:eastAsia="ru-RU"/>
-          <w14:ligatures w14:val="none"/>
-        </w:rPr>
-      </w:pPr>
-      <w:r>
-        <w:rPr>
-          <w:rFonts w:ascii="Segoe UI" w:eastAsia="Times New Roman" w:hAnsi="Segoe UI" w:cs="Segoe UI"/>
-          <w:color w:val="0D0D0D"/>
-          <w:kern w:val="0"/>
-          <w:sz w:val="24"/>
-          <w:szCs w:val="24"/>
-          <w:lang w:eastAsia="ru-RU"/>
-          <w14:ligatures w14:val="none"/>
+        <w:spacing w:line="276" w:lineRule="auto"/>
+        <w:rPr>
+          <w:rFonts w:asciiTheme="majorHAnsi" w:hAnsiTheme="majorHAnsi" w:cstheme="majorHAnsi"/>
+          <w:sz w:val="24"/>
+          <w:szCs w:val="24"/>
+        </w:rPr>
+      </w:pPr>
+      <w:r>
+        <w:rPr>
+          <w:rFonts w:asciiTheme="majorHAnsi" w:hAnsiTheme="majorHAnsi" w:cstheme="majorHAnsi"/>
+          <w:sz w:val="24"/>
+          <w:szCs w:val="24"/>
         </w:rPr>
         <w:t>Оперативная память: не менее 4 ГБ.</w:t>
       </w:r>
     </w:p>
     <w:p>
       <w:pPr>
+        <w:pStyle w:val="a4"/>
         <w:numPr>
           <w:ilvl w:val="0"/>
-          <w:numId w:val="1"/>
+          <w:numId w:val="7"/>
         </w:numPr>
-        <w:pBdr>
-          <w:top w:val="single" w:sz="2" w:space="0" w:color="E3E3E3"/>
-          <w:left w:val="single" w:sz="2" w:space="5" w:color="E3E3E3"/>
-          <w:bottom w:val="single" w:sz="2" w:space="0" w:color="E3E3E3"/>
-          <w:right w:val="single" w:sz="2" w:space="0" w:color="E3E3E3"/>
-        </w:pBdr>
-        <w:shd w:val="clear" w:color="auto" w:fill="FFFFFF"/>
-        <w:spacing w:before="120" w:after="120" w:line="240" w:lineRule="auto"/>
-        <w:rPr>
-          <w:rFonts w:ascii="Segoe UI" w:eastAsia="Times New Roman" w:hAnsi="Segoe UI" w:cs="Segoe UI"/>
-          <w:color w:val="0D0D0D"/>
-          <w:kern w:val="0"/>
-          <w:sz w:val="24"/>
-          <w:szCs w:val="24"/>
-          <w:lang w:eastAsia="ru-RU"/>
-          <w14:ligatures w14:val="none"/>
-        </w:rPr>
-      </w:pPr>
-      <w:r>
-        <w:rPr>
-          <w:rFonts w:ascii="Segoe UI" w:eastAsia="Times New Roman" w:hAnsi="Segoe UI" w:cs="Segoe UI"/>
-          <w:color w:val="0D0D0D"/>
-          <w:kern w:val="0"/>
-          <w:sz w:val="24"/>
-          <w:szCs w:val="24"/>
-          <w:lang w:eastAsia="ru-RU"/>
-          <w14:ligatures w14:val="none"/>
+        <w:spacing w:line="276" w:lineRule="auto"/>
+        <w:rPr>
+          <w:rFonts w:asciiTheme="majorHAnsi" w:hAnsiTheme="majorHAnsi" w:cstheme="majorHAnsi"/>
+          <w:sz w:val="24"/>
+          <w:szCs w:val="24"/>
+        </w:rPr>
+      </w:pPr>
+      <w:r>
+        <w:rPr>
+          <w:rFonts w:asciiTheme="majorHAnsi" w:hAnsiTheme="majorHAnsi" w:cstheme="majorHAnsi"/>
+          <w:sz w:val="24"/>
+          <w:szCs w:val="24"/>
         </w:rPr>
         <w:t>Свободное место на диске: не менее 500 МБ.</w:t>
       </w:r>
     </w:p>
     <w:p>
       <w:pPr>
-        <w:pBdr>
-          <w:top w:val="single" w:sz="2" w:space="0" w:color="E3E3E3"/>
-          <w:left w:val="single" w:sz="2" w:space="0" w:color="E3E3E3"/>
-          <w:bottom w:val="single" w:sz="2" w:space="0" w:color="E3E3E3"/>
-          <w:right w:val="single" w:sz="2" w:space="0" w:color="E3E3E3"/>
-        </w:pBdr>
-        <w:shd w:val="clear" w:color="auto" w:fill="FFFFFF"/>
-        <w:spacing w:before="100" w:beforeAutospacing="1" w:after="100" w:afterAutospacing="1" w:line="240" w:lineRule="auto"/>
-        <w:outlineLvl w:val="3"/>
-        <w:rPr>
-          <w:rFonts w:ascii="Segoe UI" w:eastAsia="Times New Roman" w:hAnsi="Segoe UI" w:cs="Segoe UI"/>
-          <w:b/>
-          <w:bCs/>
-          <w:color w:val="0D0D0D"/>
-          <w:kern w:val="0"/>
-          <w:sz w:val="24"/>
-          <w:szCs w:val="24"/>
-          <w:lang w:eastAsia="ru-RU"/>
-          <w14:ligatures w14:val="none"/>
-        </w:rPr>
-      </w:pPr>
-      <w:r>
-        <w:rPr>
-          <w:rFonts w:ascii="Segoe UI" w:eastAsia="Times New Roman" w:hAnsi="Segoe UI" w:cs="Segoe UI"/>
-          <w:b/>
-          <w:bCs/>
-          <w:color w:val="0D0D0D"/>
-          <w:kern w:val="0"/>
-          <w:sz w:val="24"/>
-          <w:szCs w:val="24"/>
-          <w:lang w:eastAsia="ru-RU"/>
-          <w14:ligatures w14:val="none"/>
-        </w:rPr>
-        <w:t xml:space="preserve">Инструкция по </w:t>
-      </w:r>
-      <w:r>
-        <w:rPr>
-          <w:rFonts w:ascii="Segoe UI" w:eastAsia="Times New Roman" w:hAnsi="Segoe UI" w:cs="Segoe UI"/>
-          <w:b/>
-          <w:bCs/>
-          <w:color w:val="0D0D0D"/>
-          <w:kern w:val="0"/>
-          <w:sz w:val="24"/>
-          <w:szCs w:val="24"/>
-          <w:lang w:eastAsia="ru-RU"/>
-          <w14:ligatures w14:val="none"/>
-        </w:rPr>
-        <w:t>установке приложения</w:t>
-      </w:r>
-    </w:p>
-    <w:p>
-      <w:pPr>
-        <w:pBdr>
-          <w:top w:val="single" w:sz="2" w:space="0" w:color="E3E3E3"/>
-          <w:left w:val="single" w:sz="2" w:space="5" w:color="E3E3E3"/>
-          <w:bottom w:val="single" w:sz="2" w:space="0" w:color="E3E3E3"/>
-          <w:right w:val="single" w:sz="2" w:space="0" w:color="E3E3E3"/>
-        </w:pBdr>
-        <w:shd w:val="clear" w:color="auto" w:fill="FFFFFF"/>
-        <w:spacing w:before="120" w:after="120" w:line="240" w:lineRule="auto"/>
-        <w:rPr>
-          <w:rFonts w:ascii="Segoe UI" w:eastAsia="Times New Roman" w:hAnsi="Segoe UI" w:cs="Segoe UI"/>
-          <w:color w:val="0D0D0D"/>
-          <w:kern w:val="0"/>
-          <w:sz w:val="24"/>
-          <w:szCs w:val="24"/>
-          <w:lang w:eastAsia="ru-RU"/>
-          <w14:ligatures w14:val="none"/>
-        </w:rPr>
-      </w:pPr>
-      <w:r>
-        <w:t>Перейдите</w:t>
-      </w:r>
-      <w:r>
-        <w:t xml:space="preserve"> </w:t>
-      </w:r>
-      <w:r>
-        <w:t>по</w:t>
-      </w:r>
-      <w:r>
-        <w:t xml:space="preserve"> </w:t>
+        <w:pStyle w:val="4"/>
+        <w:spacing w:line="276" w:lineRule="auto"/>
+        <w:rPr>
+          <w:rFonts w:asciiTheme="majorHAnsi" w:hAnsiTheme="majorHAnsi" w:cstheme="majorHAnsi"/>
+          <w:sz w:val="28"/>
+          <w:szCs w:val="28"/>
+        </w:rPr>
+      </w:pPr>
+      <w:r>
+        <w:rPr>
+          <w:rFonts w:asciiTheme="majorHAnsi" w:hAnsiTheme="majorHAnsi" w:cstheme="majorHAnsi"/>
+          <w:sz w:val="28"/>
+          <w:szCs w:val="28"/>
+        </w:rPr>
+        <w:t>Инструкция по установке приложения</w:t>
+      </w:r>
+    </w:p>
+    <w:p>
+      <w:pPr>
+        <w:pStyle w:val="a4"/>
+        <w:numPr>
+          <w:ilvl w:val="0"/>
+          <w:numId w:val="8"/>
+        </w:numPr>
+        <w:spacing w:line="276" w:lineRule="auto"/>
+        <w:rPr>
+          <w:rFonts w:asciiTheme="majorHAnsi" w:hAnsiTheme="majorHAnsi" w:cstheme="majorHAnsi"/>
+          <w:sz w:val="24"/>
+          <w:szCs w:val="24"/>
+        </w:rPr>
+      </w:pPr>
+      <w:r>
+        <w:rPr>
+          <w:rFonts w:asciiTheme="majorHAnsi" w:hAnsiTheme="majorHAnsi" w:cstheme="majorHAnsi"/>
+          <w:sz w:val="24"/>
+          <w:szCs w:val="24"/>
+        </w:rPr>
+        <w:t xml:space="preserve">Перейдите по </w:t>
       </w:r>
       <w:hyperlink r:id="rId5" w:history="1">
         <w:r>
           <w:rPr>
             <w:rStyle w:val="a5"/>
+            <w:rFonts w:asciiTheme="majorHAnsi" w:hAnsiTheme="majorHAnsi" w:cstheme="majorHAnsi"/>
+            <w:sz w:val="24"/>
+            <w:szCs w:val="24"/>
           </w:rPr>
           <w:t>ссылке</w:t>
         </w:r>
       </w:hyperlink>
       <w:r>
-        <w:t xml:space="preserve">, </w:t>
-      </w:r>
-      <w:r>
-        <w:t>скачайте</w:t>
-      </w:r>
-      <w:r>
-        <w:t xml:space="preserve"> </w:t>
-      </w:r>
-      <w:r>
-        <w:t xml:space="preserve">репозиторий. </w:t>
-      </w:r>
-    </w:p>
-    <w:p>
-      <w:pPr>
-        <w:pBdr>
-          <w:top w:val="single" w:sz="2" w:space="0" w:color="E3E3E3"/>
-          <w:left w:val="single" w:sz="2" w:space="0" w:color="E3E3E3"/>
-          <w:bottom w:val="single" w:sz="2" w:space="0" w:color="E3E3E3"/>
-          <w:right w:val="single" w:sz="2" w:space="0" w:color="E3E3E3"/>
-        </w:pBdr>
-        <w:shd w:val="clear" w:color="auto" w:fill="FFFFFF"/>
-        <w:spacing w:before="100" w:beforeAutospacing="1" w:after="100" w:afterAutospacing="1" w:line="240" w:lineRule="auto"/>
-        <w:outlineLvl w:val="3"/>
-        <w:rPr>
-          <w:rFonts w:ascii="Segoe UI" w:eastAsia="Times New Roman" w:hAnsi="Segoe UI" w:cs="Segoe UI"/>
-          <w:b/>
-          <w:bCs/>
-          <w:color w:val="0D0D0D"/>
-          <w:kern w:val="0"/>
-          <w:sz w:val="24"/>
-          <w:szCs w:val="24"/>
-          <w:lang w:eastAsia="ru-RU"/>
-          <w14:ligatures w14:val="none"/>
-        </w:rPr>
-      </w:pPr>
-      <w:r>
-        <w:rPr>
-          <w:rFonts w:ascii="Segoe UI" w:eastAsia="Times New Roman" w:hAnsi="Segoe UI" w:cs="Segoe UI"/>
-          <w:b/>
-          <w:bCs/>
-          <w:color w:val="0D0D0D"/>
-          <w:kern w:val="0"/>
-          <w:sz w:val="24"/>
-          <w:szCs w:val="24"/>
-          <w:lang w:eastAsia="ru-RU"/>
-          <w14:ligatures w14:val="none"/>
+        <w:rPr>
+          <w:rFonts w:asciiTheme="majorHAnsi" w:hAnsiTheme="majorHAnsi" w:cstheme="majorHAnsi"/>
+          <w:sz w:val="24"/>
+          <w:szCs w:val="24"/>
+        </w:rPr>
+        <w:t xml:space="preserve">, скачайте репозиторий. </w:t>
+      </w:r>
+    </w:p>
+    <w:p>
+      <w:pPr>
+        <w:pStyle w:val="4"/>
+        <w:spacing w:line="276" w:lineRule="auto"/>
+        <w:rPr>
+          <w:rFonts w:asciiTheme="majorHAnsi" w:hAnsiTheme="majorHAnsi" w:cstheme="majorHAnsi"/>
+          <w:sz w:val="28"/>
+          <w:szCs w:val="28"/>
+        </w:rPr>
+      </w:pPr>
+      <w:r>
+        <w:rPr>
+          <w:rFonts w:asciiTheme="majorHAnsi" w:hAnsiTheme="majorHAnsi" w:cstheme="majorHAnsi"/>
+          <w:sz w:val="28"/>
+          <w:szCs w:val="28"/>
         </w:rPr>
         <w:t xml:space="preserve">Инструкция по запуску </w:t>
       </w:r>
       <w:r>
         <w:rPr>
-          <w:rFonts w:ascii="Segoe UI" w:eastAsia="Times New Roman" w:hAnsi="Segoe UI" w:cs="Segoe UI"/>
-          <w:b/>
-          <w:bCs/>
-          <w:color w:val="0D0D0D"/>
-          <w:kern w:val="0"/>
-          <w:sz w:val="24"/>
-          <w:szCs w:val="24"/>
-          <w:lang w:eastAsia="ru-RU"/>
-          <w14:ligatures w14:val="none"/>
+          <w:rFonts w:asciiTheme="majorHAnsi" w:hAnsiTheme="majorHAnsi" w:cstheme="majorHAnsi"/>
+          <w:sz w:val="28"/>
+          <w:szCs w:val="28"/>
         </w:rPr>
         <w:t xml:space="preserve">и настройке </w:t>
       </w:r>
       <w:r>
         <w:rPr>
-          <w:rFonts w:ascii="Segoe UI" w:eastAsia="Times New Roman" w:hAnsi="Segoe UI" w:cs="Segoe UI"/>
-          <w:b/>
-          <w:bCs/>
-          <w:color w:val="0D0D0D"/>
-          <w:kern w:val="0"/>
-          <w:sz w:val="24"/>
-          <w:szCs w:val="24"/>
-          <w:lang w:eastAsia="ru-RU"/>
-          <w14:ligatures w14:val="none"/>
+          <w:rFonts w:asciiTheme="majorHAnsi" w:hAnsiTheme="majorHAnsi" w:cstheme="majorHAnsi"/>
+          <w:sz w:val="28"/>
+          <w:szCs w:val="28"/>
         </w:rPr>
         <w:t>приложения</w:t>
       </w:r>
@@ -509,38 +278,50 @@
         <w:pStyle w:val="a4"/>
         <w:numPr>
           <w:ilvl w:val="0"/>
-          <w:numId w:val="6"/>
+          <w:numId w:val="8"/>
         </w:numPr>
-        <w:pBdr>
-          <w:top w:val="single" w:sz="2" w:space="0" w:color="E3E3E3"/>
-          <w:left w:val="single" w:sz="2" w:space="0" w:color="E3E3E3"/>
-          <w:bottom w:val="single" w:sz="2" w:space="0" w:color="E3E3E3"/>
-          <w:right w:val="single" w:sz="2" w:space="0" w:color="E3E3E3"/>
-        </w:pBdr>
-        <w:shd w:val="clear" w:color="auto" w:fill="FFFFFF"/>
-        <w:spacing w:before="100" w:beforeAutospacing="1" w:after="100" w:afterAutospacing="1" w:line="240" w:lineRule="auto"/>
-        <w:outlineLvl w:val="3"/>
-        <w:rPr>
-          <w:rFonts w:ascii="Segoe UI" w:eastAsia="Times New Roman" w:hAnsi="Segoe UI" w:cs="Segoe UI"/>
-          <w:color w:val="0D0D0D"/>
-          <w:kern w:val="0"/>
-          <w:sz w:val="24"/>
-          <w:szCs w:val="24"/>
-          <w:lang w:val="en-US" w:eastAsia="ru-RU"/>
-          <w14:ligatures w14:val="none"/>
-        </w:rPr>
-      </w:pPr>
-      <w:r>
-        <w:rPr>
-          <w:rFonts w:ascii="Segoe UI" w:eastAsia="Times New Roman" w:hAnsi="Segoe UI" w:cs="Segoe UI"/>
-          <w:color w:val="0D0D0D"/>
-          <w:kern w:val="0"/>
-          <w:sz w:val="24"/>
-          <w:szCs w:val="24"/>
-          <w:lang w:val="en-US" w:eastAsia="ru-RU"/>
-          <w14:ligatures w14:val="none"/>
-        </w:rPr>
-        <w:t>cd ./Work</w:t>
+        <w:spacing w:line="276" w:lineRule="auto"/>
+        <w:rPr>
+          <w:rFonts w:asciiTheme="majorHAnsi" w:hAnsiTheme="majorHAnsi" w:cstheme="majorHAnsi"/>
+          <w:i/>
+          <w:iCs/>
+          <w:sz w:val="24"/>
+          <w:szCs w:val="24"/>
+        </w:rPr>
+      </w:pPr>
+      <w:proofErr w:type="spellStart"/>
+      <w:proofErr w:type="gramStart"/>
+      <w:r>
+        <w:rPr>
+          <w:rFonts w:asciiTheme="majorHAnsi" w:hAnsiTheme="majorHAnsi" w:cstheme="majorHAnsi"/>
+          <w:i/>
+          <w:iCs/>
+          <w:sz w:val="24"/>
+          <w:szCs w:val="24"/>
+        </w:rPr>
+        <w:t>cd</w:t>
+      </w:r>
+      <w:proofErr w:type="spellEnd"/>
+      <w:r>
+        <w:rPr>
+          <w:rFonts w:asciiTheme="majorHAnsi" w:hAnsiTheme="majorHAnsi" w:cstheme="majorHAnsi"/>
+          <w:i/>
+          <w:iCs/>
+          <w:sz w:val="24"/>
+          <w:szCs w:val="24"/>
+        </w:rPr>
+        <w:t xml:space="preserve"> .</w:t>
+      </w:r>
+      <w:proofErr w:type="gramEnd"/>
+      <w:r>
+        <w:rPr>
+          <w:rFonts w:asciiTheme="majorHAnsi" w:hAnsiTheme="majorHAnsi" w:cstheme="majorHAnsi"/>
+          <w:i/>
+          <w:iCs/>
+          <w:sz w:val="24"/>
+          <w:szCs w:val="24"/>
+        </w:rPr>
+        <w:t>/Work</w:t>
       </w:r>
     </w:p>
     <w:p>
@@ -548,38 +329,41 @@
         <w:pStyle w:val="a4"/>
         <w:numPr>
           <w:ilvl w:val="0"/>
-          <w:numId w:val="6"/>
+          <w:numId w:val="8"/>
         </w:numPr>
-        <w:pBdr>
-          <w:top w:val="single" w:sz="2" w:space="0" w:color="E3E3E3"/>
-          <w:left w:val="single" w:sz="2" w:space="0" w:color="E3E3E3"/>
-          <w:bottom w:val="single" w:sz="2" w:space="0" w:color="E3E3E3"/>
-          <w:right w:val="single" w:sz="2" w:space="0" w:color="E3E3E3"/>
-        </w:pBdr>
-        <w:shd w:val="clear" w:color="auto" w:fill="FFFFFF"/>
-        <w:spacing w:before="100" w:beforeAutospacing="1" w:after="100" w:afterAutospacing="1" w:line="240" w:lineRule="auto"/>
-        <w:outlineLvl w:val="3"/>
-        <w:rPr>
-          <w:rFonts w:ascii="Segoe UI" w:eastAsia="Times New Roman" w:hAnsi="Segoe UI" w:cs="Segoe UI"/>
-          <w:color w:val="0D0D0D"/>
-          <w:kern w:val="0"/>
-          <w:sz w:val="24"/>
-          <w:szCs w:val="24"/>
-          <w:lang w:val="en-US" w:eastAsia="ru-RU"/>
-          <w14:ligatures w14:val="none"/>
-        </w:rPr>
-      </w:pPr>
-      <w:r>
-        <w:rPr>
-          <w:rFonts w:ascii="Segoe UI" w:eastAsia="Times New Roman" w:hAnsi="Segoe UI" w:cs="Segoe UI"/>
-          <w:color w:val="0D0D0D"/>
-          <w:kern w:val="0"/>
-          <w:sz w:val="24"/>
-          <w:szCs w:val="24"/>
-          <w:lang w:val="en-US" w:eastAsia="ru-RU"/>
-          <w14:ligatures w14:val="none"/>
-        </w:rPr>
-        <w:t>conda create -n &lt;ENV_NAME&gt; python=&lt;VERSION&gt;</w:t>
+        <w:spacing w:line="276" w:lineRule="auto"/>
+        <w:rPr>
+          <w:rFonts w:asciiTheme="majorHAnsi" w:hAnsiTheme="majorHAnsi" w:cstheme="majorHAnsi"/>
+          <w:i/>
+          <w:iCs/>
+          <w:sz w:val="24"/>
+          <w:szCs w:val="24"/>
+          <w:lang w:val="en-US"/>
+        </w:rPr>
+      </w:pPr>
+      <w:proofErr w:type="spellStart"/>
+      <w:r>
+        <w:rPr>
+          <w:rFonts w:asciiTheme="majorHAnsi" w:hAnsiTheme="majorHAnsi" w:cstheme="majorHAnsi"/>
+          <w:i/>
+          <w:iCs/>
+          <w:sz w:val="24"/>
+          <w:szCs w:val="24"/>
+          <w:lang w:val="en-US"/>
+        </w:rPr>
+        <w:t>conda</w:t>
+      </w:r>
+      <w:proofErr w:type="spellEnd"/>
+      <w:r>
+        <w:rPr>
+          <w:rFonts w:asciiTheme="majorHAnsi" w:hAnsiTheme="majorHAnsi" w:cstheme="majorHAnsi"/>
+          <w:i/>
+          <w:iCs/>
+          <w:sz w:val="24"/>
+          <w:szCs w:val="24"/>
+          <w:lang w:val="en-US"/>
+        </w:rPr>
+        <w:t xml:space="preserve"> create -n &lt;ENV_NAME&gt; python=&lt;VERSION&gt;</w:t>
       </w:r>
     </w:p>
     <w:p>
@@ -587,38 +371,60 @@
         <w:pStyle w:val="a4"/>
         <w:numPr>
           <w:ilvl w:val="0"/>
-          <w:numId w:val="6"/>
+          <w:numId w:val="8"/>
         </w:numPr>
-        <w:pBdr>
-          <w:top w:val="single" w:sz="2" w:space="0" w:color="E3E3E3"/>
-          <w:left w:val="single" w:sz="2" w:space="0" w:color="E3E3E3"/>
-          <w:bottom w:val="single" w:sz="2" w:space="0" w:color="E3E3E3"/>
-          <w:right w:val="single" w:sz="2" w:space="0" w:color="E3E3E3"/>
-        </w:pBdr>
-        <w:shd w:val="clear" w:color="auto" w:fill="FFFFFF"/>
-        <w:spacing w:before="100" w:beforeAutospacing="1" w:after="100" w:afterAutospacing="1" w:line="240" w:lineRule="auto"/>
-        <w:outlineLvl w:val="3"/>
-        <w:rPr>
-          <w:rFonts w:ascii="Segoe UI" w:eastAsia="Times New Roman" w:hAnsi="Segoe UI" w:cs="Segoe UI"/>
-          <w:color w:val="0D0D0D"/>
-          <w:kern w:val="0"/>
-          <w:sz w:val="24"/>
-          <w:szCs w:val="24"/>
-          <w:lang w:val="en-US" w:eastAsia="ru-RU"/>
-          <w14:ligatures w14:val="none"/>
-        </w:rPr>
-      </w:pPr>
-      <w:r>
-        <w:rPr>
-          <w:rFonts w:ascii="Segoe UI" w:eastAsia="Times New Roman" w:hAnsi="Segoe UI" w:cs="Segoe UI"/>
-          <w:color w:val="0D0D0D"/>
-          <w:kern w:val="0"/>
-          <w:sz w:val="24"/>
-          <w:szCs w:val="24"/>
-          <w:lang w:val="en-US" w:eastAsia="ru-RU"/>
-          <w14:ligatures w14:val="none"/>
-        </w:rPr>
-        <w:t>conda activate &lt;ENV_NAME&gt;</w:t>
+        <w:spacing w:line="276" w:lineRule="auto"/>
+        <w:rPr>
+          <w:rFonts w:asciiTheme="majorHAnsi" w:hAnsiTheme="majorHAnsi" w:cstheme="majorHAnsi"/>
+          <w:i/>
+          <w:iCs/>
+          <w:sz w:val="24"/>
+          <w:szCs w:val="24"/>
+        </w:rPr>
+      </w:pPr>
+      <w:proofErr w:type="spellStart"/>
+      <w:r>
+        <w:rPr>
+          <w:rFonts w:asciiTheme="majorHAnsi" w:hAnsiTheme="majorHAnsi" w:cstheme="majorHAnsi"/>
+          <w:i/>
+          <w:iCs/>
+          <w:sz w:val="24"/>
+          <w:szCs w:val="24"/>
+        </w:rPr>
+        <w:t>conda</w:t>
+      </w:r>
+      <w:proofErr w:type="spellEnd"/>
+      <w:r>
+        <w:rPr>
+          <w:rFonts w:asciiTheme="majorHAnsi" w:hAnsiTheme="majorHAnsi" w:cstheme="majorHAnsi"/>
+          <w:i/>
+          <w:iCs/>
+          <w:sz w:val="24"/>
+          <w:szCs w:val="24"/>
+        </w:rPr>
+        <w:t xml:space="preserve"> </w:t>
+      </w:r>
+      <w:proofErr w:type="spellStart"/>
+      <w:r>
+        <w:rPr>
+          <w:rFonts w:asciiTheme="majorHAnsi" w:hAnsiTheme="majorHAnsi" w:cstheme="majorHAnsi"/>
+          <w:i/>
+          <w:iCs/>
+          <w:sz w:val="24"/>
+          <w:szCs w:val="24"/>
+        </w:rPr>
+        <w:t>activate</w:t>
+      </w:r>
+      <w:proofErr w:type="spellEnd"/>
+      <w:r>
+        <w:rPr>
+          <w:rFonts w:asciiTheme="majorHAnsi" w:hAnsiTheme="majorHAnsi" w:cstheme="majorHAnsi"/>
+          <w:i/>
+          <w:iCs/>
+          <w:sz w:val="24"/>
+          <w:szCs w:val="24"/>
+        </w:rPr>
+        <w:t xml:space="preserve"> &lt;ENV_NAME&gt;</w:t>
       </w:r>
     </w:p>
     <w:p>
@@ -626,38 +432,65 @@
         <w:pStyle w:val="a4"/>
         <w:numPr>
           <w:ilvl w:val="0"/>
-          <w:numId w:val="6"/>
+          <w:numId w:val="8"/>
         </w:numPr>
-        <w:pBdr>
-          <w:top w:val="single" w:sz="2" w:space="0" w:color="E3E3E3"/>
-          <w:left w:val="single" w:sz="2" w:space="0" w:color="E3E3E3"/>
-          <w:bottom w:val="single" w:sz="2" w:space="0" w:color="E3E3E3"/>
-          <w:right w:val="single" w:sz="2" w:space="0" w:color="E3E3E3"/>
-        </w:pBdr>
-        <w:shd w:val="clear" w:color="auto" w:fill="FFFFFF"/>
-        <w:spacing w:before="100" w:beforeAutospacing="1" w:after="100" w:afterAutospacing="1" w:line="240" w:lineRule="auto"/>
-        <w:outlineLvl w:val="3"/>
-        <w:rPr>
-          <w:rFonts w:ascii="Segoe UI" w:eastAsia="Times New Roman" w:hAnsi="Segoe UI" w:cs="Segoe UI"/>
-          <w:color w:val="0D0D0D"/>
-          <w:kern w:val="0"/>
-          <w:sz w:val="24"/>
-          <w:szCs w:val="24"/>
-          <w:lang w:val="en-US" w:eastAsia="ru-RU"/>
-          <w14:ligatures w14:val="none"/>
-        </w:rPr>
-      </w:pPr>
-      <w:r>
-        <w:rPr>
-          <w:rFonts w:ascii="Segoe UI" w:eastAsia="Times New Roman" w:hAnsi="Segoe UI" w:cs="Segoe UI"/>
-          <w:color w:val="0D0D0D"/>
-          <w:kern w:val="0"/>
-          <w:sz w:val="24"/>
-          <w:szCs w:val="24"/>
-          <w:lang w:val="en-US" w:eastAsia="ru-RU"/>
-          <w14:ligatures w14:val="none"/>
-        </w:rPr>
-        <w:t>conda config --add channels conda-forge</w:t>
+        <w:spacing w:line="276" w:lineRule="auto"/>
+        <w:rPr>
+          <w:rFonts w:asciiTheme="majorHAnsi" w:hAnsiTheme="majorHAnsi" w:cstheme="majorHAnsi"/>
+          <w:i/>
+          <w:iCs/>
+          <w:sz w:val="24"/>
+          <w:szCs w:val="24"/>
+          <w:lang w:val="en-US"/>
+        </w:rPr>
+      </w:pPr>
+      <w:proofErr w:type="spellStart"/>
+      <w:r>
+        <w:rPr>
+          <w:rFonts w:asciiTheme="majorHAnsi" w:hAnsiTheme="majorHAnsi" w:cstheme="majorHAnsi"/>
+          <w:i/>
+          <w:iCs/>
+          <w:sz w:val="24"/>
+          <w:szCs w:val="24"/>
+          <w:lang w:val="en-US"/>
+        </w:rPr>
+        <w:t>conda</w:t>
+      </w:r>
+      <w:proofErr w:type="spellEnd"/>
+      <w:r>
+        <w:rPr>
+          <w:rFonts w:asciiTheme="majorHAnsi" w:hAnsiTheme="majorHAnsi" w:cstheme="majorHAnsi"/>
+          <w:i/>
+          <w:iCs/>
+          <w:sz w:val="24"/>
+          <w:szCs w:val="24"/>
+          <w:lang w:val="en-US"/>
+        </w:rPr>
+        <w:t xml:space="preserve"> config --add channels </w:t>
+      </w:r>
+      <w:proofErr w:type="spellStart"/>
+      <w:r>
+        <w:rPr>
+          <w:rFonts w:asciiTheme="majorHAnsi" w:hAnsiTheme="majorHAnsi" w:cstheme="majorHAnsi"/>
+          <w:i/>
+          <w:iCs/>
+          <w:sz w:val="24"/>
+          <w:szCs w:val="24"/>
+          <w:lang w:val="en-US"/>
+        </w:rPr>
+        <w:t>conda</w:t>
+      </w:r>
+      <w:proofErr w:type="spellEnd"/>
+      <w:r>
+        <w:rPr>
+          <w:rFonts w:asciiTheme="majorHAnsi" w:hAnsiTheme="majorHAnsi" w:cstheme="majorHAnsi"/>
+          <w:i/>
+          <w:iCs/>
+          <w:sz w:val="24"/>
+          <w:szCs w:val="24"/>
+          <w:lang w:val="en-US"/>
+        </w:rPr>
+        <w:t>-forge</w:t>
       </w:r>
     </w:p>
     <w:p>
@@ -665,38 +498,65 @@
         <w:pStyle w:val="a4"/>
         <w:numPr>
           <w:ilvl w:val="0"/>
-          <w:numId w:val="6"/>
+          <w:numId w:val="8"/>
         </w:numPr>
-        <w:pBdr>
-          <w:top w:val="single" w:sz="2" w:space="0" w:color="E3E3E3"/>
-          <w:left w:val="single" w:sz="2" w:space="0" w:color="E3E3E3"/>
-          <w:bottom w:val="single" w:sz="2" w:space="0" w:color="E3E3E3"/>
-          <w:right w:val="single" w:sz="2" w:space="0" w:color="E3E3E3"/>
-        </w:pBdr>
-        <w:shd w:val="clear" w:color="auto" w:fill="FFFFFF"/>
-        <w:spacing w:before="100" w:beforeAutospacing="1" w:after="100" w:afterAutospacing="1" w:line="240" w:lineRule="auto"/>
-        <w:outlineLvl w:val="3"/>
-        <w:rPr>
-          <w:rFonts w:ascii="Segoe UI" w:eastAsia="Times New Roman" w:hAnsi="Segoe UI" w:cs="Segoe UI"/>
-          <w:color w:val="0D0D0D"/>
-          <w:kern w:val="0"/>
-          <w:sz w:val="24"/>
-          <w:szCs w:val="24"/>
-          <w:lang w:val="en-US" w:eastAsia="ru-RU"/>
-          <w14:ligatures w14:val="none"/>
-        </w:rPr>
-      </w:pPr>
-      <w:r>
-        <w:rPr>
-          <w:rFonts w:ascii="Segoe UI" w:eastAsia="Times New Roman" w:hAnsi="Segoe UI" w:cs="Segoe UI"/>
-          <w:color w:val="0D0D0D"/>
-          <w:kern w:val="0"/>
-          <w:sz w:val="24"/>
-          <w:szCs w:val="24"/>
-          <w:lang w:val="en-US" w:eastAsia="ru-RU"/>
-          <w14:ligatures w14:val="none"/>
-        </w:rPr>
-        <w:t>conda config --set channel_priority strict</w:t>
+        <w:spacing w:line="276" w:lineRule="auto"/>
+        <w:rPr>
+          <w:rFonts w:asciiTheme="majorHAnsi" w:hAnsiTheme="majorHAnsi" w:cstheme="majorHAnsi"/>
+          <w:i/>
+          <w:iCs/>
+          <w:sz w:val="24"/>
+          <w:szCs w:val="24"/>
+          <w:lang w:val="en-US"/>
+        </w:rPr>
+      </w:pPr>
+      <w:proofErr w:type="spellStart"/>
+      <w:r>
+        <w:rPr>
+          <w:rFonts w:asciiTheme="majorHAnsi" w:hAnsiTheme="majorHAnsi" w:cstheme="majorHAnsi"/>
+          <w:i/>
+          <w:iCs/>
+          <w:sz w:val="24"/>
+          <w:szCs w:val="24"/>
+          <w:lang w:val="en-US"/>
+        </w:rPr>
+        <w:t>conda</w:t>
+      </w:r>
+      <w:proofErr w:type="spellEnd"/>
+      <w:r>
+        <w:rPr>
+          <w:rFonts w:asciiTheme="majorHAnsi" w:hAnsiTheme="majorHAnsi" w:cstheme="majorHAnsi"/>
+          <w:i/>
+          <w:iCs/>
+          <w:sz w:val="24"/>
+          <w:szCs w:val="24"/>
+          <w:lang w:val="en-US"/>
+        </w:rPr>
+        <w:t xml:space="preserve"> config --set </w:t>
+      </w:r>
+      <w:proofErr w:type="spellStart"/>
+      <w:r>
+        <w:rPr>
+          <w:rFonts w:asciiTheme="majorHAnsi" w:hAnsiTheme="majorHAnsi" w:cstheme="majorHAnsi"/>
+          <w:i/>
+          <w:iCs/>
+          <w:sz w:val="24"/>
+          <w:szCs w:val="24"/>
+          <w:lang w:val="en-US"/>
+        </w:rPr>
+        <w:t>channel_priority</w:t>
+      </w:r>
+      <w:proofErr w:type="spellEnd"/>
+      <w:r>
+        <w:rPr>
+          <w:rFonts w:asciiTheme="majorHAnsi" w:hAnsiTheme="majorHAnsi" w:cstheme="majorHAnsi"/>
+          <w:i/>
+          <w:iCs/>
+          <w:sz w:val="24"/>
+          <w:szCs w:val="24"/>
+          <w:lang w:val="en-US"/>
+        </w:rPr>
+        <w:t xml:space="preserve"> strict</w:t>
       </w:r>
     </w:p>
     <w:p>
@@ -704,38 +564,82 @@
         <w:pStyle w:val="a4"/>
         <w:numPr>
           <w:ilvl w:val="0"/>
-          <w:numId w:val="6"/>
+          <w:numId w:val="8"/>
         </w:numPr>
-        <w:pBdr>
-          <w:top w:val="single" w:sz="2" w:space="0" w:color="E3E3E3"/>
-          <w:left w:val="single" w:sz="2" w:space="0" w:color="E3E3E3"/>
-          <w:bottom w:val="single" w:sz="2" w:space="0" w:color="E3E3E3"/>
-          <w:right w:val="single" w:sz="2" w:space="0" w:color="E3E3E3"/>
-        </w:pBdr>
-        <w:shd w:val="clear" w:color="auto" w:fill="FFFFFF"/>
-        <w:spacing w:before="100" w:beforeAutospacing="1" w:after="100" w:afterAutospacing="1" w:line="240" w:lineRule="auto"/>
-        <w:outlineLvl w:val="3"/>
-        <w:rPr>
-          <w:rFonts w:ascii="Segoe UI" w:eastAsia="Times New Roman" w:hAnsi="Segoe UI" w:cs="Segoe UI"/>
-          <w:color w:val="0D0D0D"/>
-          <w:kern w:val="0"/>
-          <w:sz w:val="24"/>
-          <w:szCs w:val="24"/>
-          <w:lang w:val="en-US" w:eastAsia="ru-RU"/>
-          <w14:ligatures w14:val="none"/>
-        </w:rPr>
-      </w:pPr>
-      <w:r>
-        <w:rPr>
-          <w:rFonts w:ascii="Segoe UI" w:eastAsia="Times New Roman" w:hAnsi="Segoe UI" w:cs="Segoe UI"/>
-          <w:color w:val="0D0D0D"/>
-          <w:kern w:val="0"/>
-          <w:sz w:val="24"/>
-          <w:szCs w:val="24"/>
-          <w:lang w:val="en-US" w:eastAsia="ru-RU"/>
-          <w14:ligatures w14:val="none"/>
-        </w:rPr>
-        <w:t>conda install --file requirements.txt</w:t>
+        <w:spacing w:line="276" w:lineRule="auto"/>
+        <w:rPr>
+          <w:rFonts w:asciiTheme="majorHAnsi" w:hAnsiTheme="majorHAnsi" w:cstheme="majorHAnsi"/>
+          <w:i/>
+          <w:iCs/>
+          <w:sz w:val="24"/>
+          <w:szCs w:val="24"/>
+        </w:rPr>
+      </w:pPr>
+      <w:proofErr w:type="spellStart"/>
+      <w:r>
+        <w:rPr>
+          <w:rFonts w:asciiTheme="majorHAnsi" w:hAnsiTheme="majorHAnsi" w:cstheme="majorHAnsi"/>
+          <w:i/>
+          <w:iCs/>
+          <w:sz w:val="24"/>
+          <w:szCs w:val="24"/>
+        </w:rPr>
+        <w:t>conda</w:t>
+      </w:r>
+      <w:proofErr w:type="spellEnd"/>
+      <w:r>
+        <w:rPr>
+          <w:rFonts w:asciiTheme="majorHAnsi" w:hAnsiTheme="majorHAnsi" w:cstheme="majorHAnsi"/>
+          <w:i/>
+          <w:iCs/>
+          <w:sz w:val="24"/>
+          <w:szCs w:val="24"/>
+        </w:rPr>
+        <w:t xml:space="preserve"> </w:t>
+      </w:r>
+      <w:proofErr w:type="spellStart"/>
+      <w:r>
+        <w:rPr>
+          <w:rFonts w:asciiTheme="majorHAnsi" w:hAnsiTheme="majorHAnsi" w:cstheme="majorHAnsi"/>
+          <w:i/>
+          <w:iCs/>
+          <w:sz w:val="24"/>
+          <w:szCs w:val="24"/>
+        </w:rPr>
+        <w:t>install</w:t>
+      </w:r>
+      <w:proofErr w:type="spellEnd"/>
+      <w:r>
+        <w:rPr>
+          <w:rFonts w:asciiTheme="majorHAnsi" w:hAnsiTheme="majorHAnsi" w:cstheme="majorHAnsi"/>
+          <w:i/>
+          <w:iCs/>
+          <w:sz w:val="24"/>
+          <w:szCs w:val="24"/>
+        </w:rPr>
+        <w:t xml:space="preserve"> --</w:t>
+      </w:r>
+      <w:proofErr w:type="spellStart"/>
+      <w:r>
+        <w:rPr>
+          <w:rFonts w:asciiTheme="majorHAnsi" w:hAnsiTheme="majorHAnsi" w:cstheme="majorHAnsi"/>
+          <w:i/>
+          <w:iCs/>
+          <w:sz w:val="24"/>
+          <w:szCs w:val="24"/>
+        </w:rPr>
+        <w:t>file</w:t>
+      </w:r>
+      <w:proofErr w:type="spellEnd"/>
+      <w:r>
+        <w:rPr>
+          <w:rFonts w:asciiTheme="majorHAnsi" w:hAnsiTheme="majorHAnsi" w:cstheme="majorHAnsi"/>
+          <w:i/>
+          <w:iCs/>
+          <w:sz w:val="24"/>
+          <w:szCs w:val="24"/>
+        </w:rPr>
+        <w:t xml:space="preserve"> requirements.txt</w:t>
       </w:r>
     </w:p>
     <w:p>
@@ -743,275 +647,130 @@
         <w:pStyle w:val="a4"/>
         <w:numPr>
           <w:ilvl w:val="0"/>
-          <w:numId w:val="6"/>
+          <w:numId w:val="8"/>
         </w:numPr>
-        <w:pBdr>
-          <w:top w:val="single" w:sz="2" w:space="0" w:color="E3E3E3"/>
-          <w:left w:val="single" w:sz="2" w:space="0" w:color="E3E3E3"/>
-          <w:bottom w:val="single" w:sz="2" w:space="0" w:color="E3E3E3"/>
-          <w:right w:val="single" w:sz="2" w:space="0" w:color="E3E3E3"/>
-        </w:pBdr>
-        <w:shd w:val="clear" w:color="auto" w:fill="FFFFFF"/>
-        <w:spacing w:before="100" w:beforeAutospacing="1" w:after="100" w:afterAutospacing="1" w:line="240" w:lineRule="auto"/>
-        <w:outlineLvl w:val="3"/>
-        <w:rPr>
-          <w:rFonts w:ascii="Segoe UI" w:eastAsia="Times New Roman" w:hAnsi="Segoe UI" w:cs="Segoe UI"/>
-          <w:color w:val="0D0D0D"/>
-          <w:kern w:val="0"/>
-          <w:sz w:val="24"/>
-          <w:szCs w:val="24"/>
-          <w:lang w:val="en-US" w:eastAsia="ru-RU"/>
-          <w14:ligatures w14:val="none"/>
-        </w:rPr>
-      </w:pPr>
-      <w:r>
-        <w:rPr>
-          <w:rFonts w:ascii="Segoe UI" w:eastAsia="Times New Roman" w:hAnsi="Segoe UI" w:cs="Segoe UI"/>
-          <w:color w:val="0D0D0D"/>
-          <w:kern w:val="0"/>
-          <w:sz w:val="24"/>
-          <w:szCs w:val="24"/>
-          <w:lang w:val="en-US" w:eastAsia="ru-RU"/>
-          <w14:ligatures w14:val="none"/>
-        </w:rPr>
-        <w:t>python main.py</w:t>
-      </w:r>
-    </w:p>
-    <w:p>
-      <w:pPr>
-        <w:pBdr>
-          <w:top w:val="single" w:sz="2" w:space="0" w:color="E3E3E3"/>
-          <w:left w:val="single" w:sz="2" w:space="0" w:color="E3E3E3"/>
-          <w:bottom w:val="single" w:sz="2" w:space="0" w:color="E3E3E3"/>
-          <w:right w:val="single" w:sz="2" w:space="0" w:color="E3E3E3"/>
-        </w:pBdr>
-        <w:shd w:val="clear" w:color="auto" w:fill="FFFFFF"/>
-        <w:spacing w:before="100" w:beforeAutospacing="1" w:after="100" w:afterAutospacing="1" w:line="240" w:lineRule="auto"/>
-        <w:outlineLvl w:val="3"/>
-        <w:rPr>
-          <w:rFonts w:ascii="Segoe UI" w:eastAsia="Times New Roman" w:hAnsi="Segoe UI" w:cs="Segoe UI"/>
-          <w:b/>
-          <w:bCs/>
-          <w:color w:val="0D0D0D"/>
-          <w:kern w:val="0"/>
-          <w:sz w:val="24"/>
-          <w:szCs w:val="24"/>
-          <w:lang w:eastAsia="ru-RU"/>
-          <w14:ligatures w14:val="none"/>
-        </w:rPr>
-      </w:pPr>
-      <w:r>
-        <w:rPr>
-          <w:rFonts w:ascii="Segoe UI" w:eastAsia="Times New Roman" w:hAnsi="Segoe UI" w:cs="Segoe UI"/>
-          <w:b/>
-          <w:bCs/>
-          <w:color w:val="0D0D0D"/>
-          <w:kern w:val="0"/>
-          <w:sz w:val="24"/>
-          <w:szCs w:val="24"/>
-          <w:lang w:eastAsia="ru-RU"/>
-          <w14:ligatures w14:val="none"/>
+        <w:spacing w:line="276" w:lineRule="auto"/>
+        <w:rPr>
+          <w:rFonts w:asciiTheme="majorHAnsi" w:hAnsiTheme="majorHAnsi" w:cstheme="majorHAnsi"/>
+          <w:i/>
+          <w:iCs/>
+          <w:sz w:val="24"/>
+          <w:szCs w:val="24"/>
+        </w:rPr>
+      </w:pPr>
+      <w:proofErr w:type="spellStart"/>
+      <w:r>
+        <w:rPr>
+          <w:rFonts w:asciiTheme="majorHAnsi" w:hAnsiTheme="majorHAnsi" w:cstheme="majorHAnsi"/>
+          <w:i/>
+          <w:iCs/>
+          <w:sz w:val="24"/>
+          <w:szCs w:val="24"/>
+        </w:rPr>
+        <w:t>python</w:t>
+      </w:r>
+      <w:proofErr w:type="spellEnd"/>
+      <w:r>
+        <w:rPr>
+          <w:rFonts w:asciiTheme="majorHAnsi" w:hAnsiTheme="majorHAnsi" w:cstheme="majorHAnsi"/>
+          <w:i/>
+          <w:iCs/>
+          <w:sz w:val="24"/>
+          <w:szCs w:val="24"/>
+        </w:rPr>
+        <w:t xml:space="preserve"> main.py</w:t>
+      </w:r>
+    </w:p>
+    <w:p>
+      <w:pPr>
+        <w:pStyle w:val="4"/>
+        <w:spacing w:line="276" w:lineRule="auto"/>
+        <w:rPr>
+          <w:rFonts w:asciiTheme="majorHAnsi" w:hAnsiTheme="majorHAnsi" w:cstheme="majorHAnsi"/>
+          <w:sz w:val="28"/>
+          <w:szCs w:val="28"/>
+        </w:rPr>
+      </w:pPr>
+      <w:r>
+        <w:rPr>
+          <w:rFonts w:asciiTheme="majorHAnsi" w:hAnsiTheme="majorHAnsi" w:cstheme="majorHAnsi"/>
+          <w:sz w:val="28"/>
+          <w:szCs w:val="28"/>
         </w:rPr>
         <w:t>Инструкция по использованию функционала приложения</w:t>
       </w:r>
     </w:p>
     <w:p>
       <w:pPr>
-        <w:numPr>
-          <w:ilvl w:val="0"/>
-          <w:numId w:val="4"/>
-        </w:numPr>
-        <w:pBdr>
-          <w:top w:val="single" w:sz="2" w:space="0" w:color="E3E3E3"/>
-          <w:left w:val="single" w:sz="2" w:space="5" w:color="E3E3E3"/>
-          <w:bottom w:val="single" w:sz="2" w:space="0" w:color="E3E3E3"/>
-          <w:right w:val="single" w:sz="2" w:space="0" w:color="E3E3E3"/>
-        </w:pBdr>
-        <w:shd w:val="clear" w:color="auto" w:fill="FFFFFF"/>
-        <w:spacing w:before="120" w:after="120" w:line="240" w:lineRule="auto"/>
-        <w:rPr>
-          <w:rFonts w:ascii="Segoe UI" w:eastAsia="Times New Roman" w:hAnsi="Segoe UI" w:cs="Segoe UI"/>
-          <w:color w:val="0D0D0D"/>
-          <w:kern w:val="0"/>
-          <w:sz w:val="24"/>
-          <w:szCs w:val="24"/>
-          <w:lang w:eastAsia="ru-RU"/>
-          <w14:ligatures w14:val="none"/>
-        </w:rPr>
-      </w:pPr>
-      <w:r>
-        <w:rPr>
-          <w:rFonts w:ascii="Segoe UI" w:eastAsia="Times New Roman" w:hAnsi="Segoe UI" w:cs="Segoe UI"/>
-          <w:color w:val="0D0D0D"/>
-          <w:kern w:val="0"/>
-          <w:sz w:val="24"/>
-          <w:szCs w:val="24"/>
-          <w:lang w:eastAsia="ru-RU"/>
-          <w14:ligatures w14:val="none"/>
+        <w:pStyle w:val="5"/>
+        <w:spacing w:line="276" w:lineRule="auto"/>
+        <w:rPr>
+          <w:rFonts w:asciiTheme="majorHAnsi" w:hAnsiTheme="majorHAnsi" w:cstheme="majorHAnsi"/>
+          <w:sz w:val="24"/>
+          <w:szCs w:val="24"/>
+        </w:rPr>
+      </w:pPr>
+      <w:r>
+        <w:rPr>
+          <w:rFonts w:asciiTheme="majorHAnsi" w:hAnsiTheme="majorHAnsi" w:cstheme="majorHAnsi"/>
+          <w:sz w:val="24"/>
+          <w:szCs w:val="24"/>
         </w:rPr>
         <w:t>Графики</w:t>
       </w:r>
       <w:r>
         <w:rPr>
-          <w:rFonts w:ascii="Segoe UI" w:eastAsia="Times New Roman" w:hAnsi="Segoe UI" w:cs="Segoe UI"/>
-          <w:color w:val="0D0D0D"/>
-          <w:kern w:val="0"/>
-          <w:sz w:val="24"/>
-          <w:szCs w:val="24"/>
-          <w:lang w:eastAsia="ru-RU"/>
-          <w14:ligatures w14:val="none"/>
+          <w:rFonts w:asciiTheme="majorHAnsi" w:hAnsiTheme="majorHAnsi" w:cstheme="majorHAnsi"/>
+          <w:sz w:val="24"/>
+          <w:szCs w:val="24"/>
         </w:rPr>
         <w:t>:</w:t>
       </w:r>
     </w:p>
     <w:p>
       <w:pPr>
-        <w:pBdr>
-          <w:top w:val="single" w:sz="2" w:space="0" w:color="E3E3E3"/>
-          <w:left w:val="single" w:sz="2" w:space="5" w:color="E3E3E3"/>
-          <w:bottom w:val="single" w:sz="2" w:space="0" w:color="E3E3E3"/>
-          <w:right w:val="single" w:sz="2" w:space="0" w:color="E3E3E3"/>
-        </w:pBdr>
-        <w:shd w:val="clear" w:color="auto" w:fill="FFFFFF"/>
-        <w:spacing w:before="120" w:after="120" w:line="240" w:lineRule="auto"/>
-        <w:ind w:left="720"/>
-        <w:rPr>
-          <w:rFonts w:ascii="Segoe UI" w:eastAsia="Times New Roman" w:hAnsi="Segoe UI" w:cs="Segoe UI"/>
-          <w:color w:val="0D0D0D"/>
-          <w:kern w:val="0"/>
-          <w:sz w:val="24"/>
-          <w:szCs w:val="24"/>
-          <w:lang w:eastAsia="ru-RU"/>
-          <w14:ligatures w14:val="none"/>
-        </w:rPr>
-      </w:pPr>
-      <w:r>
-        <w:rPr>
-          <w:rFonts w:ascii="Segoe UI" w:eastAsia="Times New Roman" w:hAnsi="Segoe UI" w:cs="Segoe UI"/>
-          <w:color w:val="0D0D0D"/>
-          <w:kern w:val="0"/>
-          <w:sz w:val="24"/>
-          <w:szCs w:val="24"/>
-          <w:lang w:eastAsia="ru-RU"/>
-          <w14:ligatures w14:val="none"/>
+        <w:spacing w:line="276" w:lineRule="auto"/>
+        <w:rPr>
+          <w:rFonts w:asciiTheme="majorHAnsi" w:hAnsiTheme="majorHAnsi" w:cstheme="majorHAnsi"/>
+          <w:sz w:val="24"/>
+          <w:szCs w:val="24"/>
+        </w:rPr>
+      </w:pPr>
+      <w:r>
+        <w:rPr>
+          <w:rFonts w:asciiTheme="majorHAnsi" w:hAnsiTheme="majorHAnsi" w:cstheme="majorHAnsi"/>
+          <w:sz w:val="24"/>
+          <w:szCs w:val="24"/>
         </w:rPr>
         <w:t xml:space="preserve">В этой вкладке есть возможность </w:t>
       </w:r>
       <w:r>
         <w:rPr>
-          <w:rFonts w:ascii="Segoe UI" w:eastAsia="Times New Roman" w:hAnsi="Segoe UI" w:cs="Segoe UI"/>
-          <w:color w:val="0D0D0D"/>
-          <w:kern w:val="0"/>
-          <w:sz w:val="24"/>
-          <w:szCs w:val="24"/>
-          <w:lang w:eastAsia="ru-RU"/>
-          <w14:ligatures w14:val="none"/>
+          <w:rFonts w:asciiTheme="majorHAnsi" w:hAnsiTheme="majorHAnsi" w:cstheme="majorHAnsi"/>
+          <w:sz w:val="24"/>
+          <w:szCs w:val="24"/>
         </w:rPr>
         <w:t>создавать графики.</w:t>
       </w:r>
     </w:p>
     <w:p>
       <w:pPr>
-        <w:pBdr>
-          <w:top w:val="single" w:sz="2" w:space="0" w:color="E3E3E3"/>
-          <w:left w:val="single" w:sz="2" w:space="5" w:color="E3E3E3"/>
-          <w:bottom w:val="single" w:sz="2" w:space="0" w:color="E3E3E3"/>
-          <w:right w:val="single" w:sz="2" w:space="0" w:color="E3E3E3"/>
-        </w:pBdr>
-        <w:shd w:val="clear" w:color="auto" w:fill="FFFFFF"/>
-        <w:spacing w:before="120" w:after="120" w:line="240" w:lineRule="auto"/>
-        <w:ind w:left="720"/>
-        <w:rPr>
-          <w:rFonts w:ascii="Segoe UI" w:eastAsia="Times New Roman" w:hAnsi="Segoe UI" w:cs="Segoe UI"/>
-          <w:color w:val="0D0D0D"/>
-          <w:kern w:val="0"/>
-          <w:sz w:val="24"/>
-          <w:szCs w:val="24"/>
-          <w:lang w:eastAsia="ru-RU"/>
-          <w14:ligatures w14:val="none"/>
-        </w:rPr>
-      </w:pPr>
-      <w:r>
-        <w:rPr>
+        <w:spacing w:line="276" w:lineRule="auto"/>
+        <w:rPr>
+          <w:rFonts w:asciiTheme="majorHAnsi" w:hAnsiTheme="majorHAnsi" w:cstheme="majorHAnsi"/>
+          <w:sz w:val="24"/>
+          <w:szCs w:val="24"/>
+        </w:rPr>
+      </w:pPr>
+      <w:r>
+        <w:rPr>
+          <w:rFonts w:asciiTheme="majorHAnsi" w:hAnsiTheme="majorHAnsi" w:cstheme="majorHAnsi"/>
           <w:noProof/>
+          <w:sz w:val="24"/>
+          <w:szCs w:val="24"/>
         </w:rPr>
         <w:drawing>
-          <wp:anchor distT="0" distB="0" distL="114300" distR="114300" simplePos="0" relativeHeight="251659264" behindDoc="0" locked="0" layoutInCell="1" allowOverlap="1" wp14:anchorId="65B7571F" wp14:editId="0B0DB2C2">
-            <wp:simplePos x="0" y="0"/>
-            <wp:positionH relativeFrom="column">
-              <wp:posOffset>3737268</wp:posOffset>
-            </wp:positionH>
-            <wp:positionV relativeFrom="paragraph">
-              <wp:posOffset>456272</wp:posOffset>
-            </wp:positionV>
-            <wp:extent cx="2066925" cy="1554480"/>
-            <wp:effectExtent l="0" t="0" r="9525" b="7620"/>
-            <wp:wrapThrough wrapText="bothSides">
-              <wp:wrapPolygon edited="0">
-                <wp:start x="0" y="0"/>
-                <wp:lineTo x="0" y="21441"/>
-                <wp:lineTo x="21500" y="21441"/>
-                <wp:lineTo x="21500" y="0"/>
-                <wp:lineTo x="0" y="0"/>
-              </wp:wrapPolygon>
-            </wp:wrapThrough>
-            <wp:docPr id="6" name="Рисунок 6"/>
-            <wp:cNvGraphicFramePr>
-              <a:graphicFrameLocks xmlns:a="http://schemas.openxmlformats.org/drawingml/2006/main" noChangeAspect="1"/>
-            </wp:cNvGraphicFramePr>
-            <a:graphic xmlns:a="http://schemas.openxmlformats.org/drawingml/2006/main">
-              <a:graphicData uri="http://schemas.openxmlformats.org/drawingml/2006/picture">
-                <pic:pic xmlns:pic="http://schemas.openxmlformats.org/drawingml/2006/picture">
-                  <pic:nvPicPr>
-                    <pic:cNvPr id="6" name="Рисунок 6"/>
-                    <pic:cNvPicPr/>
-                  </pic:nvPicPr>
-                  <pic:blipFill>
-                    <a:blip r:embed="rId6" cstate="print">
-                      <a:extLst>
-                        <a:ext uri="{28A0092B-C50C-407E-A947-70E740481C1C}">
-                          <a14:useLocalDpi xmlns:a14="http://schemas.microsoft.com/office/drawing/2010/main" val="0"/>
-                        </a:ext>
-                      </a:extLst>
-                    </a:blip>
-                    <a:stretch>
-                      <a:fillRect/>
-                    </a:stretch>
-                  </pic:blipFill>
-                  <pic:spPr>
-                    <a:xfrm>
-                      <a:off x="0" y="0"/>
-                      <a:ext cx="2066925" cy="1554480"/>
-                    </a:xfrm>
-                    <a:prstGeom prst="rect">
-                      <a:avLst/>
-                    </a:prstGeom>
-                  </pic:spPr>
-                </pic:pic>
-              </a:graphicData>
-            </a:graphic>
-            <wp14:sizeRelH relativeFrom="page">
-              <wp14:pctWidth>0</wp14:pctWidth>
-            </wp14:sizeRelH>
-            <wp14:sizeRelV relativeFrom="page">
-              <wp14:pctHeight>0</wp14:pctHeight>
-            </wp14:sizeRelV>
-          </wp:anchor>
-        </w:drawing>
-      </w:r>
-      <w:r>
-        <w:rPr>
-          <w:rFonts w:ascii="Segoe UI" w:eastAsia="Times New Roman" w:hAnsi="Segoe UI" w:cs="Segoe UI"/>
-          <w:noProof/>
-          <w:color w:val="0D0D0D"/>
-          <w:kern w:val="0"/>
-          <w:sz w:val="24"/>
-          <w:szCs w:val="24"/>
-          <w:lang w:eastAsia="ru-RU"/>
-          <w14:ligatures w14:val="none"/>
-        </w:rPr>
-        <w:drawing>
-          <wp:inline distT="0" distB="0" distL="0" distR="0" wp14:anchorId="4C999717" wp14:editId="56B7DCDC">
+          <wp:inline distT="0" distB="0" distL="0" distR="0" wp14:anchorId="4C999717" wp14:editId="199F2FCB">
             <wp:extent cx="4417256" cy="373023"/>
             <wp:effectExtent l="0" t="0" r="2540" b="8255"/>
             <wp:docPr id="1" name="Рисунок 1"/>
@@ -1026,7 +785,7 @@
                     <pic:cNvPicPr/>
                   </pic:nvPicPr>
                   <pic:blipFill>
-                    <a:blip r:embed="rId7"/>
+                    <a:blip r:embed="rId6"/>
                     <a:stretch>
                       <a:fillRect/>
                     </a:stretch>
@@ -1049,90 +808,55 @@
     </w:p>
     <w:p>
       <w:pPr>
-        <w:pBdr>
-          <w:top w:val="single" w:sz="2" w:space="0" w:color="E3E3E3"/>
-          <w:left w:val="single" w:sz="2" w:space="5" w:color="E3E3E3"/>
-          <w:bottom w:val="single" w:sz="2" w:space="0" w:color="E3E3E3"/>
-          <w:right w:val="single" w:sz="2" w:space="0" w:color="E3E3E3"/>
-        </w:pBdr>
-        <w:shd w:val="clear" w:color="auto" w:fill="FFFFFF"/>
-        <w:spacing w:before="120" w:after="120" w:line="240" w:lineRule="auto"/>
-        <w:ind w:left="720"/>
-        <w:rPr>
-          <w:rFonts w:ascii="Segoe UI" w:eastAsia="Times New Roman" w:hAnsi="Segoe UI" w:cs="Segoe UI"/>
-          <w:color w:val="0D0D0D"/>
-          <w:kern w:val="0"/>
-          <w:sz w:val="24"/>
-          <w:szCs w:val="24"/>
-          <w:lang w:eastAsia="ru-RU"/>
-          <w14:ligatures w14:val="none"/>
-        </w:rPr>
-      </w:pPr>
-      <w:r>
-        <w:rPr>
-          <w:rFonts w:ascii="Segoe UI" w:eastAsia="Times New Roman" w:hAnsi="Segoe UI" w:cs="Segoe UI"/>
-          <w:color w:val="0D0D0D"/>
-          <w:kern w:val="0"/>
-          <w:sz w:val="24"/>
-          <w:szCs w:val="24"/>
-          <w:lang w:eastAsia="ru-RU"/>
-          <w14:ligatures w14:val="none"/>
+        <w:pStyle w:val="5"/>
+        <w:spacing w:line="276" w:lineRule="auto"/>
+        <w:rPr>
+          <w:rFonts w:asciiTheme="majorHAnsi" w:hAnsiTheme="majorHAnsi" w:cstheme="majorHAnsi"/>
+          <w:sz w:val="24"/>
+          <w:szCs w:val="24"/>
+        </w:rPr>
+      </w:pPr>
+      <w:r>
+        <w:rPr>
+          <w:rFonts w:asciiTheme="majorHAnsi" w:hAnsiTheme="majorHAnsi" w:cstheme="majorHAnsi"/>
+          <w:sz w:val="24"/>
+          <w:szCs w:val="24"/>
         </w:rPr>
         <w:t>Можно настраивать период</w:t>
       </w:r>
       <w:r>
         <w:rPr>
-          <w:rFonts w:ascii="Segoe UI" w:eastAsia="Times New Roman" w:hAnsi="Segoe UI" w:cs="Segoe UI"/>
-          <w:color w:val="0D0D0D"/>
-          <w:kern w:val="0"/>
-          <w:sz w:val="24"/>
-          <w:szCs w:val="24"/>
-          <w:lang w:eastAsia="ru-RU"/>
-          <w14:ligatures w14:val="none"/>
+          <w:rFonts w:asciiTheme="majorHAnsi" w:hAnsiTheme="majorHAnsi" w:cstheme="majorHAnsi"/>
+          <w:sz w:val="24"/>
+          <w:szCs w:val="24"/>
         </w:rPr>
         <w:t>:</w:t>
       </w:r>
     </w:p>
     <w:p>
       <w:pPr>
-        <w:pBdr>
-          <w:top w:val="single" w:sz="2" w:space="0" w:color="E3E3E3"/>
-          <w:left w:val="single" w:sz="2" w:space="5" w:color="E3E3E3"/>
-          <w:bottom w:val="single" w:sz="2" w:space="0" w:color="E3E3E3"/>
-          <w:right w:val="single" w:sz="2" w:space="0" w:color="E3E3E3"/>
-        </w:pBdr>
-        <w:shd w:val="clear" w:color="auto" w:fill="FFFFFF"/>
-        <w:spacing w:before="120" w:after="120" w:line="240" w:lineRule="auto"/>
-        <w:ind w:left="720"/>
-        <w:rPr>
-          <w:rFonts w:ascii="Segoe UI" w:eastAsia="Times New Roman" w:hAnsi="Segoe UI" w:cs="Segoe UI"/>
-          <w:color w:val="0D0D0D"/>
-          <w:kern w:val="0"/>
-          <w:sz w:val="24"/>
-          <w:szCs w:val="24"/>
-          <w:lang w:eastAsia="ru-RU"/>
-          <w14:ligatures w14:val="none"/>
-        </w:rPr>
-      </w:pPr>
-      <w:r>
-        <w:rPr>
-          <w:rFonts w:ascii="Segoe UI" w:eastAsia="Times New Roman" w:hAnsi="Segoe UI" w:cs="Segoe UI"/>
+        <w:spacing w:line="276" w:lineRule="auto"/>
+        <w:rPr>
+          <w:rFonts w:asciiTheme="majorHAnsi" w:hAnsiTheme="majorHAnsi" w:cstheme="majorHAnsi"/>
+          <w:sz w:val="24"/>
+          <w:szCs w:val="24"/>
+        </w:rPr>
+      </w:pPr>
+      <w:r>
+        <w:rPr>
+          <w:rFonts w:asciiTheme="majorHAnsi" w:hAnsiTheme="majorHAnsi" w:cstheme="majorHAnsi"/>
           <w:noProof/>
-          <w:color w:val="0D0D0D"/>
-          <w:kern w:val="0"/>
-          <w:sz w:val="24"/>
-          <w:szCs w:val="24"/>
-          <w:lang w:eastAsia="ru-RU"/>
-          <w14:ligatures w14:val="none"/>
+          <w:sz w:val="24"/>
+          <w:szCs w:val="24"/>
         </w:rPr>
         <w:drawing>
-          <wp:anchor distT="0" distB="0" distL="114300" distR="114300" simplePos="0" relativeHeight="251658240" behindDoc="0" locked="0" layoutInCell="1" allowOverlap="1" wp14:anchorId="3660792A" wp14:editId="026F39B9">
+          <wp:anchor distT="0" distB="0" distL="114300" distR="114300" simplePos="0" relativeHeight="251658240" behindDoc="0" locked="0" layoutInCell="1" allowOverlap="1" wp14:anchorId="3660792A" wp14:editId="74C03703">
             <wp:simplePos x="0" y="0"/>
-            <wp:positionH relativeFrom="column">
-              <wp:posOffset>463550</wp:posOffset>
+            <wp:positionH relativeFrom="margin">
+              <wp:align>left</wp:align>
             </wp:positionH>
             <wp:positionV relativeFrom="paragraph">
-              <wp:posOffset>28136</wp:posOffset>
+              <wp:posOffset>66040</wp:posOffset>
             </wp:positionV>
             <wp:extent cx="2313354" cy="562708"/>
             <wp:effectExtent l="0" t="0" r="0" b="8890"/>
@@ -1149,7 +873,7 @@
                     <pic:cNvPicPr/>
                   </pic:nvPicPr>
                   <pic:blipFill>
-                    <a:blip r:embed="rId8">
+                    <a:blip r:embed="rId7">
                       <a:extLst>
                         <a:ext uri="{28A0092B-C50C-407E-A947-70E740481C1C}">
                           <a14:useLocalDpi xmlns:a14="http://schemas.microsoft.com/office/drawing/2010/main" val="0"/>
@@ -1178,166 +902,169 @@
     </w:p>
     <w:p>
       <w:pPr>
-        <w:pBdr>
-          <w:top w:val="single" w:sz="2" w:space="0" w:color="E3E3E3"/>
-          <w:left w:val="single" w:sz="2" w:space="5" w:color="E3E3E3"/>
-          <w:bottom w:val="single" w:sz="2" w:space="0" w:color="E3E3E3"/>
-          <w:right w:val="single" w:sz="2" w:space="0" w:color="E3E3E3"/>
-        </w:pBdr>
-        <w:shd w:val="clear" w:color="auto" w:fill="FFFFFF"/>
-        <w:spacing w:before="120" w:after="120" w:line="240" w:lineRule="auto"/>
-        <w:ind w:left="720"/>
-        <w:rPr>
-          <w:rFonts w:ascii="Segoe UI" w:eastAsia="Times New Roman" w:hAnsi="Segoe UI" w:cs="Segoe UI"/>
-          <w:color w:val="0D0D0D"/>
-          <w:kern w:val="0"/>
-          <w:sz w:val="24"/>
-          <w:szCs w:val="24"/>
-          <w:lang w:eastAsia="ru-RU"/>
-          <w14:ligatures w14:val="none"/>
-        </w:rPr>
-      </w:pPr>
-    </w:p>
-    <w:p>
-      <w:pPr>
-        <w:pBdr>
-          <w:top w:val="single" w:sz="2" w:space="0" w:color="E3E3E3"/>
-          <w:left w:val="single" w:sz="2" w:space="5" w:color="E3E3E3"/>
-          <w:bottom w:val="single" w:sz="2" w:space="0" w:color="E3E3E3"/>
-          <w:right w:val="single" w:sz="2" w:space="0" w:color="E3E3E3"/>
-        </w:pBdr>
-        <w:shd w:val="clear" w:color="auto" w:fill="FFFFFF"/>
-        <w:spacing w:before="120" w:after="120" w:line="240" w:lineRule="auto"/>
-        <w:ind w:left="720"/>
-        <w:rPr>
-          <w:rFonts w:ascii="Segoe UI" w:eastAsia="Times New Roman" w:hAnsi="Segoe UI" w:cs="Segoe UI"/>
-          <w:color w:val="0D0D0D"/>
-          <w:kern w:val="0"/>
-          <w:sz w:val="24"/>
-          <w:szCs w:val="24"/>
-          <w:lang w:eastAsia="ru-RU"/>
-          <w14:ligatures w14:val="none"/>
-        </w:rPr>
-      </w:pPr>
-    </w:p>
-    <w:p>
-      <w:pPr>
-        <w:pBdr>
-          <w:top w:val="single" w:sz="2" w:space="0" w:color="E3E3E3"/>
-          <w:left w:val="single" w:sz="2" w:space="5" w:color="E3E3E3"/>
-          <w:bottom w:val="single" w:sz="2" w:space="0" w:color="E3E3E3"/>
-          <w:right w:val="single" w:sz="2" w:space="0" w:color="E3E3E3"/>
-        </w:pBdr>
-        <w:shd w:val="clear" w:color="auto" w:fill="FFFFFF"/>
-        <w:spacing w:before="120" w:after="120" w:line="240" w:lineRule="auto"/>
-        <w:ind w:left="720"/>
-        <w:rPr>
-          <w:rFonts w:ascii="Segoe UI" w:eastAsia="Times New Roman" w:hAnsi="Segoe UI" w:cs="Segoe UI"/>
-          <w:color w:val="0D0D0D"/>
-          <w:kern w:val="0"/>
-          <w:sz w:val="24"/>
-          <w:szCs w:val="24"/>
-          <w:lang w:eastAsia="ru-RU"/>
-          <w14:ligatures w14:val="none"/>
-        </w:rPr>
-      </w:pPr>
-      <w:r>
-        <w:rPr>
-          <w:rFonts w:ascii="Segoe UI" w:eastAsia="Times New Roman" w:hAnsi="Segoe UI" w:cs="Segoe UI"/>
-          <w:color w:val="0D0D0D"/>
-          <w:kern w:val="0"/>
-          <w:sz w:val="24"/>
-          <w:szCs w:val="24"/>
-          <w:lang w:eastAsia="ru-RU"/>
-          <w14:ligatures w14:val="none"/>
-        </w:rPr>
-        <w:t xml:space="preserve">Есть возможность выбрать страны, </w:t>
-      </w:r>
-    </w:p>
-    <w:p>
-      <w:pPr>
-        <w:pBdr>
-          <w:top w:val="single" w:sz="2" w:space="0" w:color="E3E3E3"/>
-          <w:left w:val="single" w:sz="2" w:space="5" w:color="E3E3E3"/>
-          <w:bottom w:val="single" w:sz="2" w:space="0" w:color="E3E3E3"/>
-          <w:right w:val="single" w:sz="2" w:space="0" w:color="E3E3E3"/>
-        </w:pBdr>
-        <w:shd w:val="clear" w:color="auto" w:fill="FFFFFF"/>
-        <w:spacing w:before="120" w:after="120" w:line="240" w:lineRule="auto"/>
-        <w:ind w:left="720"/>
-        <w:rPr>
-          <w:rFonts w:ascii="Segoe UI" w:eastAsia="Times New Roman" w:hAnsi="Segoe UI" w:cs="Segoe UI"/>
-          <w:color w:val="0D0D0D"/>
-          <w:kern w:val="0"/>
-          <w:sz w:val="24"/>
-          <w:szCs w:val="24"/>
-          <w:lang w:eastAsia="ru-RU"/>
-          <w14:ligatures w14:val="none"/>
-        </w:rPr>
-      </w:pPr>
-      <w:r>
-        <w:rPr>
-          <w:rFonts w:ascii="Segoe UI" w:eastAsia="Times New Roman" w:hAnsi="Segoe UI" w:cs="Segoe UI"/>
-          <w:color w:val="0D0D0D"/>
-          <w:kern w:val="0"/>
-          <w:sz w:val="24"/>
-          <w:szCs w:val="24"/>
-          <w:lang w:eastAsia="ru-RU"/>
-          <w14:ligatures w14:val="none"/>
-        </w:rPr>
-        <w:t>по которым будут строиться графики</w:t>
-      </w:r>
-      <w:r>
-        <w:rPr>
-          <w:rFonts w:ascii="Segoe UI" w:eastAsia="Times New Roman" w:hAnsi="Segoe UI" w:cs="Segoe UI"/>
-          <w:color w:val="0D0D0D"/>
-          <w:kern w:val="0"/>
-          <w:sz w:val="24"/>
-          <w:szCs w:val="24"/>
-          <w:lang w:eastAsia="ru-RU"/>
-          <w14:ligatures w14:val="none"/>
+        <w:spacing w:line="276" w:lineRule="auto"/>
+        <w:rPr>
+          <w:rFonts w:asciiTheme="majorHAnsi" w:hAnsiTheme="majorHAnsi" w:cstheme="majorHAnsi"/>
+          <w:sz w:val="24"/>
+          <w:szCs w:val="24"/>
+        </w:rPr>
+      </w:pPr>
+    </w:p>
+    <w:p>
+      <w:pPr>
+        <w:spacing w:line="276" w:lineRule="auto"/>
+        <w:rPr>
+          <w:rFonts w:asciiTheme="majorHAnsi" w:hAnsiTheme="majorHAnsi" w:cstheme="majorHAnsi"/>
+          <w:sz w:val="24"/>
+          <w:szCs w:val="24"/>
+        </w:rPr>
+      </w:pPr>
+    </w:p>
+    <w:p>
+      <w:pPr>
+        <w:pStyle w:val="5"/>
+        <w:spacing w:line="276" w:lineRule="auto"/>
+        <w:rPr>
+          <w:rFonts w:asciiTheme="majorHAnsi" w:hAnsiTheme="majorHAnsi" w:cstheme="majorHAnsi"/>
+          <w:sz w:val="24"/>
+          <w:szCs w:val="24"/>
+        </w:rPr>
+      </w:pPr>
+      <w:r>
+        <w:rPr>
+          <w:rFonts w:asciiTheme="majorHAnsi" w:hAnsiTheme="majorHAnsi" w:cstheme="majorHAnsi"/>
+          <w:sz w:val="24"/>
+          <w:szCs w:val="24"/>
+        </w:rPr>
+        <w:lastRenderedPageBreak/>
+        <w:t>Выбор страны</w:t>
+      </w:r>
+      <w:r>
+        <w:rPr>
+          <w:rFonts w:asciiTheme="majorHAnsi" w:hAnsiTheme="majorHAnsi" w:cstheme="majorHAnsi"/>
+          <w:sz w:val="24"/>
+          <w:szCs w:val="24"/>
         </w:rPr>
         <w:t>:</w:t>
       </w:r>
     </w:p>
     <w:p>
       <w:pPr>
-        <w:pBdr>
-          <w:top w:val="single" w:sz="2" w:space="0" w:color="E3E3E3"/>
-          <w:left w:val="single" w:sz="2" w:space="5" w:color="E3E3E3"/>
-          <w:bottom w:val="single" w:sz="2" w:space="0" w:color="E3E3E3"/>
-          <w:right w:val="single" w:sz="2" w:space="0" w:color="E3E3E3"/>
-        </w:pBdr>
-        <w:shd w:val="clear" w:color="auto" w:fill="FFFFFF"/>
-        <w:spacing w:before="120" w:after="120" w:line="240" w:lineRule="auto"/>
-        <w:ind w:left="720"/>
-        <w:rPr>
-          <w:rFonts w:ascii="Segoe UI" w:eastAsia="Times New Roman" w:hAnsi="Segoe UI" w:cs="Segoe UI"/>
-          <w:color w:val="0D0D0D"/>
-          <w:kern w:val="0"/>
-          <w:sz w:val="24"/>
-          <w:szCs w:val="24"/>
-          <w:lang w:eastAsia="ru-RU"/>
-          <w14:ligatures w14:val="none"/>
-        </w:rPr>
-      </w:pPr>
-      <w:r>
-        <w:rPr>
-          <w:rFonts w:ascii="Segoe UI" w:eastAsia="Times New Roman" w:hAnsi="Segoe UI" w:cs="Segoe UI"/>
+        <w:spacing w:line="276" w:lineRule="auto"/>
+        <w:rPr>
+          <w:rFonts w:asciiTheme="majorHAnsi" w:hAnsiTheme="majorHAnsi" w:cstheme="majorHAnsi"/>
+          <w:sz w:val="24"/>
+          <w:szCs w:val="24"/>
+        </w:rPr>
+      </w:pPr>
+      <w:r>
+        <w:rPr>
+          <w:rFonts w:asciiTheme="majorHAnsi" w:hAnsiTheme="majorHAnsi" w:cstheme="majorHAnsi"/>
           <w:noProof/>
-          <w:color w:val="0D0D0D"/>
-          <w:kern w:val="0"/>
-          <w:sz w:val="24"/>
-          <w:szCs w:val="24"/>
-          <w:lang w:eastAsia="ru-RU"/>
-          <w14:ligatures w14:val="none"/>
-        </w:rPr>
-        <w:lastRenderedPageBreak/>
+          <w:sz w:val="24"/>
+          <w:szCs w:val="24"/>
+        </w:rPr>
         <w:drawing>
           <wp:inline distT="0" distB="0" distL="0" distR="0" wp14:anchorId="520D13B8" wp14:editId="1E7DA4E5">
             <wp:extent cx="614119" cy="689317"/>
             <wp:effectExtent l="0" t="0" r="0" b="0"/>
             <wp:docPr id="3" name="Рисунок 3"/>
+            <wp:cNvGraphicFramePr>
+              <a:graphicFrameLocks xmlns:a="http://schemas.openxmlformats.org/drawingml/2006/main" noChangeAspect="1"/>
+            </wp:cNvGraphicFramePr>
+            <a:graphic xmlns:a="http://schemas.openxmlformats.org/drawingml/2006/main">
+              <a:graphicData uri="http://schemas.openxmlformats.org/drawingml/2006/picture">
+                <pic:pic xmlns:pic="http://schemas.openxmlformats.org/drawingml/2006/picture">
+                  <pic:nvPicPr>
+                    <pic:cNvPr id="1" name=""/>
+                    <pic:cNvPicPr/>
+                  </pic:nvPicPr>
+                  <pic:blipFill>
+                    <a:blip r:embed="rId8"/>
+                    <a:stretch>
+                      <a:fillRect/>
+                    </a:stretch>
+                  </pic:blipFill>
+                  <pic:spPr>
+                    <a:xfrm>
+                      <a:off x="0" y="0"/>
+                      <a:ext cx="623227" cy="699540"/>
+                    </a:xfrm>
+                    <a:prstGeom prst="rect">
+                      <a:avLst/>
+                    </a:prstGeom>
+                  </pic:spPr>
+                </pic:pic>
+              </a:graphicData>
+            </a:graphic>
+          </wp:inline>
+        </w:drawing>
+      </w:r>
+    </w:p>
+    <w:p>
+      <w:pPr>
+        <w:pStyle w:val="5"/>
+        <w:spacing w:line="276" w:lineRule="auto"/>
+        <w:rPr>
+          <w:rFonts w:asciiTheme="majorHAnsi" w:hAnsiTheme="majorHAnsi" w:cstheme="majorHAnsi"/>
+          <w:sz w:val="24"/>
+          <w:szCs w:val="24"/>
+        </w:rPr>
+      </w:pPr>
+      <w:r>
+        <w:rPr>
+          <w:rFonts w:asciiTheme="majorHAnsi" w:hAnsiTheme="majorHAnsi" w:cstheme="majorHAnsi"/>
+          <w:sz w:val="24"/>
+          <w:szCs w:val="24"/>
+        </w:rPr>
+        <w:t>Сохран</w:t>
+      </w:r>
+      <w:r>
+        <w:rPr>
+          <w:rFonts w:asciiTheme="majorHAnsi" w:hAnsiTheme="majorHAnsi" w:cstheme="majorHAnsi"/>
+          <w:sz w:val="24"/>
+          <w:szCs w:val="24"/>
+        </w:rPr>
+        <w:t>и</w:t>
+      </w:r>
+      <w:r>
+        <w:rPr>
+          <w:rFonts w:asciiTheme="majorHAnsi" w:hAnsiTheme="majorHAnsi" w:cstheme="majorHAnsi"/>
+          <w:sz w:val="24"/>
+          <w:szCs w:val="24"/>
+        </w:rPr>
+        <w:t>ть графики</w:t>
+      </w:r>
+      <w:r>
+        <w:rPr>
+          <w:rFonts w:asciiTheme="majorHAnsi" w:hAnsiTheme="majorHAnsi" w:cstheme="majorHAnsi"/>
+          <w:sz w:val="24"/>
+          <w:szCs w:val="24"/>
+        </w:rPr>
+        <w:t>:</w:t>
+      </w:r>
+    </w:p>
+    <w:p>
+      <w:pPr>
+        <w:spacing w:line="276" w:lineRule="auto"/>
+        <w:rPr>
+          <w:rFonts w:asciiTheme="majorHAnsi" w:hAnsiTheme="majorHAnsi" w:cstheme="majorHAnsi"/>
+          <w:sz w:val="24"/>
+          <w:szCs w:val="24"/>
+        </w:rPr>
+      </w:pPr>
+      <w:r>
+        <w:rPr>
+          <w:rFonts w:asciiTheme="majorHAnsi" w:hAnsiTheme="majorHAnsi" w:cstheme="majorHAnsi"/>
+          <w:noProof/>
+          <w:sz w:val="24"/>
+          <w:szCs w:val="24"/>
+        </w:rPr>
+        <w:drawing>
+          <wp:inline distT="0" distB="0" distL="0" distR="0" wp14:anchorId="7E6CCFC3" wp14:editId="2F6B6154">
+            <wp:extent cx="1399736" cy="484119"/>
+            <wp:effectExtent l="0" t="0" r="0" b="0"/>
+            <wp:docPr id="4" name="Рисунок 4"/>
             <wp:cNvGraphicFramePr>
               <a:graphicFrameLocks xmlns:a="http://schemas.openxmlformats.org/drawingml/2006/main" noChangeAspect="1"/>
             </wp:cNvGraphicFramePr>
@@ -1357,7 +1084,7 @@
                   <pic:spPr>
                     <a:xfrm>
                       <a:off x="0" y="0"/>
-                      <a:ext cx="623227" cy="699540"/>
+                      <a:ext cx="1403583" cy="485450"/>
                     </a:xfrm>
                     <a:prstGeom prst="rect">
                       <a:avLst/>
@@ -1372,87 +1099,52 @@
     </w:p>
     <w:p>
       <w:pPr>
-        <w:pBdr>
-          <w:top w:val="single" w:sz="2" w:space="0" w:color="E3E3E3"/>
-          <w:left w:val="single" w:sz="2" w:space="5" w:color="E3E3E3"/>
-          <w:bottom w:val="single" w:sz="2" w:space="0" w:color="E3E3E3"/>
-          <w:right w:val="single" w:sz="2" w:space="0" w:color="E3E3E3"/>
-        </w:pBdr>
-        <w:shd w:val="clear" w:color="auto" w:fill="FFFFFF"/>
-        <w:spacing w:before="120" w:after="120" w:line="240" w:lineRule="auto"/>
-        <w:ind w:left="720"/>
-        <w:rPr>
-          <w:rFonts w:ascii="Segoe UI" w:eastAsia="Times New Roman" w:hAnsi="Segoe UI" w:cs="Segoe UI"/>
-          <w:color w:val="0D0D0D"/>
-          <w:kern w:val="0"/>
-          <w:sz w:val="24"/>
-          <w:szCs w:val="24"/>
-          <w:lang w:val="en-US" w:eastAsia="ru-RU"/>
-          <w14:ligatures w14:val="none"/>
-        </w:rPr>
-      </w:pPr>
-      <w:r>
-        <w:rPr>
-          <w:rFonts w:ascii="Segoe UI" w:eastAsia="Times New Roman" w:hAnsi="Segoe UI" w:cs="Segoe UI"/>
-          <w:color w:val="0D0D0D"/>
-          <w:kern w:val="0"/>
-          <w:sz w:val="24"/>
-          <w:szCs w:val="24"/>
-          <w:lang w:eastAsia="ru-RU"/>
-          <w14:ligatures w14:val="none"/>
-        </w:rPr>
-        <w:t>Сохранять графики</w:t>
-      </w:r>
-      <w:r>
-        <w:rPr>
-          <w:rFonts w:ascii="Segoe UI" w:eastAsia="Times New Roman" w:hAnsi="Segoe UI" w:cs="Segoe UI"/>
-          <w:color w:val="0D0D0D"/>
-          <w:kern w:val="0"/>
-          <w:sz w:val="24"/>
-          <w:szCs w:val="24"/>
-          <w:lang w:val="en-US" w:eastAsia="ru-RU"/>
-          <w14:ligatures w14:val="none"/>
+        <w:pStyle w:val="5"/>
+        <w:spacing w:line="276" w:lineRule="auto"/>
+        <w:rPr>
+          <w:rFonts w:asciiTheme="majorHAnsi" w:hAnsiTheme="majorHAnsi" w:cstheme="majorHAnsi"/>
+          <w:sz w:val="24"/>
+          <w:szCs w:val="24"/>
+        </w:rPr>
+      </w:pPr>
+      <w:r>
+        <w:rPr>
+          <w:rFonts w:asciiTheme="majorHAnsi" w:hAnsiTheme="majorHAnsi" w:cstheme="majorHAnsi"/>
+          <w:sz w:val="24"/>
+          <w:szCs w:val="24"/>
+        </w:rPr>
+        <w:t>Просмотр данных</w:t>
+      </w:r>
+      <w:r>
+        <w:rPr>
+          <w:rFonts w:asciiTheme="majorHAnsi" w:hAnsiTheme="majorHAnsi" w:cstheme="majorHAnsi"/>
+          <w:sz w:val="24"/>
+          <w:szCs w:val="24"/>
         </w:rPr>
         <w:t>:</w:t>
       </w:r>
     </w:p>
     <w:p>
       <w:pPr>
-        <w:pBdr>
-          <w:top w:val="single" w:sz="2" w:space="0" w:color="E3E3E3"/>
-          <w:left w:val="single" w:sz="2" w:space="5" w:color="E3E3E3"/>
-          <w:bottom w:val="single" w:sz="2" w:space="0" w:color="E3E3E3"/>
-          <w:right w:val="single" w:sz="2" w:space="0" w:color="E3E3E3"/>
-        </w:pBdr>
-        <w:shd w:val="clear" w:color="auto" w:fill="FFFFFF"/>
-        <w:spacing w:before="120" w:after="120" w:line="240" w:lineRule="auto"/>
-        <w:ind w:left="720"/>
-        <w:rPr>
-          <w:rFonts w:ascii="Segoe UI" w:eastAsia="Times New Roman" w:hAnsi="Segoe UI" w:cs="Segoe UI"/>
-          <w:color w:val="0D0D0D"/>
-          <w:kern w:val="0"/>
-          <w:sz w:val="24"/>
-          <w:szCs w:val="24"/>
-          <w:lang w:eastAsia="ru-RU"/>
-          <w14:ligatures w14:val="none"/>
-        </w:rPr>
-      </w:pPr>
-      <w:r>
-        <w:rPr>
-          <w:rFonts w:ascii="Segoe UI" w:eastAsia="Times New Roman" w:hAnsi="Segoe UI" w:cs="Segoe UI"/>
+        <w:spacing w:line="276" w:lineRule="auto"/>
+        <w:rPr>
+          <w:rFonts w:asciiTheme="majorHAnsi" w:hAnsiTheme="majorHAnsi" w:cstheme="majorHAnsi"/>
+          <w:sz w:val="24"/>
+          <w:szCs w:val="24"/>
+        </w:rPr>
+      </w:pPr>
+      <w:r>
+        <w:rPr>
+          <w:rFonts w:asciiTheme="majorHAnsi" w:hAnsiTheme="majorHAnsi" w:cstheme="majorHAnsi"/>
           <w:noProof/>
-          <w:color w:val="0D0D0D"/>
-          <w:kern w:val="0"/>
-          <w:sz w:val="24"/>
-          <w:szCs w:val="24"/>
-          <w:lang w:eastAsia="ru-RU"/>
-          <w14:ligatures w14:val="none"/>
+          <w:sz w:val="24"/>
+          <w:szCs w:val="24"/>
         </w:rPr>
         <w:drawing>
-          <wp:inline distT="0" distB="0" distL="0" distR="0" wp14:anchorId="7E6CCFC3" wp14:editId="2F6B6154">
-            <wp:extent cx="1399736" cy="484119"/>
-            <wp:effectExtent l="0" t="0" r="0" b="0"/>
-            <wp:docPr id="4" name="Рисунок 4"/>
+          <wp:inline distT="0" distB="0" distL="0" distR="0" wp14:anchorId="128E0A82" wp14:editId="6E35E89A">
+            <wp:extent cx="2897109" cy="391637"/>
+            <wp:effectExtent l="0" t="0" r="0" b="8890"/>
+            <wp:docPr id="7" name="Рисунок 7"/>
             <wp:cNvGraphicFramePr>
               <a:graphicFrameLocks xmlns:a="http://schemas.openxmlformats.org/drawingml/2006/main" noChangeAspect="1"/>
             </wp:cNvGraphicFramePr>
@@ -1472,7 +1164,7 @@
                   <pic:spPr>
                     <a:xfrm>
                       <a:off x="0" y="0"/>
-                      <a:ext cx="1403583" cy="485450"/>
+                      <a:ext cx="2954976" cy="399460"/>
                     </a:xfrm>
                     <a:prstGeom prst="rect">
                       <a:avLst/>
@@ -1484,105 +1176,47 @@
           </wp:inline>
         </w:drawing>
       </w:r>
-      <w:r>
-        <w:rPr>
-          <w:rFonts w:ascii="Segoe UI" w:eastAsia="Times New Roman" w:hAnsi="Segoe UI" w:cs="Segoe UI"/>
-          <w:color w:val="0D0D0D"/>
-          <w:kern w:val="0"/>
-          <w:sz w:val="24"/>
-          <w:szCs w:val="24"/>
-          <w:lang w:eastAsia="ru-RU"/>
-          <w14:ligatures w14:val="none"/>
-        </w:rPr>
-        <w:br w:type="textWrapping" w:clear="all"/>
-      </w:r>
-    </w:p>
-    <w:p>
-      <w:pPr>
-        <w:numPr>
-          <w:ilvl w:val="0"/>
-          <w:numId w:val="4"/>
-        </w:numPr>
-        <w:pBdr>
-          <w:top w:val="single" w:sz="2" w:space="0" w:color="E3E3E3"/>
-          <w:left w:val="single" w:sz="2" w:space="5" w:color="E3E3E3"/>
-          <w:bottom w:val="single" w:sz="2" w:space="0" w:color="E3E3E3"/>
-          <w:right w:val="single" w:sz="2" w:space="0" w:color="E3E3E3"/>
-        </w:pBdr>
-        <w:shd w:val="clear" w:color="auto" w:fill="FFFFFF"/>
-        <w:spacing w:before="120" w:after="120" w:line="240" w:lineRule="auto"/>
-        <w:rPr>
-          <w:rFonts w:ascii="Segoe UI" w:eastAsia="Times New Roman" w:hAnsi="Segoe UI" w:cs="Segoe UI"/>
-          <w:color w:val="0D0D0D"/>
-          <w:kern w:val="0"/>
-          <w:sz w:val="24"/>
-          <w:szCs w:val="24"/>
-          <w:lang w:eastAsia="ru-RU"/>
-          <w14:ligatures w14:val="none"/>
-        </w:rPr>
-      </w:pPr>
-      <w:r>
-        <w:rPr>
-          <w:rFonts w:ascii="Segoe UI" w:eastAsia="Times New Roman" w:hAnsi="Segoe UI" w:cs="Segoe UI"/>
-          <w:color w:val="0D0D0D"/>
-          <w:kern w:val="0"/>
-          <w:sz w:val="24"/>
-          <w:szCs w:val="24"/>
-          <w:lang w:eastAsia="ru-RU"/>
-          <w14:ligatures w14:val="none"/>
-        </w:rPr>
-        <w:t>Просмотр данных</w:t>
-      </w:r>
-      <w:r>
-        <w:rPr>
-          <w:rFonts w:ascii="Segoe UI" w:eastAsia="Times New Roman" w:hAnsi="Segoe UI" w:cs="Segoe UI"/>
-          <w:color w:val="0D0D0D"/>
-          <w:kern w:val="0"/>
-          <w:sz w:val="24"/>
-          <w:szCs w:val="24"/>
-          <w:lang w:eastAsia="ru-RU"/>
-          <w14:ligatures w14:val="none"/>
-        </w:rPr>
-        <w:t>:</w:t>
-      </w:r>
-    </w:p>
-    <w:p>
-      <w:pPr>
-        <w:pBdr>
-          <w:top w:val="single" w:sz="2" w:space="0" w:color="E3E3E3"/>
-          <w:left w:val="single" w:sz="2" w:space="5" w:color="E3E3E3"/>
-          <w:bottom w:val="single" w:sz="2" w:space="0" w:color="E3E3E3"/>
-          <w:right w:val="single" w:sz="2" w:space="0" w:color="E3E3E3"/>
-        </w:pBdr>
-        <w:shd w:val="clear" w:color="auto" w:fill="FFFFFF"/>
-        <w:spacing w:before="120" w:after="120" w:line="240" w:lineRule="auto"/>
-        <w:ind w:left="720"/>
-        <w:rPr>
-          <w:rFonts w:ascii="Segoe UI" w:eastAsia="Times New Roman" w:hAnsi="Segoe UI" w:cs="Segoe UI"/>
-          <w:color w:val="0D0D0D"/>
-          <w:kern w:val="0"/>
-          <w:sz w:val="24"/>
-          <w:szCs w:val="24"/>
-          <w:lang w:eastAsia="ru-RU"/>
-          <w14:ligatures w14:val="none"/>
-        </w:rPr>
-      </w:pPr>
-      <w:r>
-        <w:rPr>
-          <w:rFonts w:ascii="Segoe UI" w:eastAsia="Times New Roman" w:hAnsi="Segoe UI" w:cs="Segoe UI"/>
+    </w:p>
+    <w:p>
+      <w:pPr>
+        <w:pStyle w:val="5"/>
+        <w:spacing w:line="276" w:lineRule="auto"/>
+        <w:rPr>
+          <w:rFonts w:asciiTheme="majorHAnsi" w:hAnsiTheme="majorHAnsi" w:cstheme="majorHAnsi"/>
+          <w:sz w:val="24"/>
+          <w:szCs w:val="24"/>
+        </w:rPr>
+      </w:pPr>
+      <w:r>
+        <w:rPr>
+          <w:rFonts w:asciiTheme="majorHAnsi" w:hAnsiTheme="majorHAnsi" w:cstheme="majorHAnsi"/>
+          <w:sz w:val="24"/>
+          <w:szCs w:val="24"/>
+        </w:rPr>
+        <w:t>Есть возможность просмотреть имеющиеся данные, экспортировать их:</w:t>
+      </w:r>
+    </w:p>
+    <w:p>
+      <w:pPr>
+        <w:spacing w:line="276" w:lineRule="auto"/>
+        <w:rPr>
+          <w:rFonts w:asciiTheme="majorHAnsi" w:hAnsiTheme="majorHAnsi" w:cstheme="majorHAnsi"/>
+          <w:sz w:val="24"/>
+          <w:szCs w:val="24"/>
+        </w:rPr>
+      </w:pPr>
+      <w:r>
+        <w:rPr>
+          <w:rFonts w:asciiTheme="majorHAnsi" w:hAnsiTheme="majorHAnsi" w:cstheme="majorHAnsi"/>
           <w:noProof/>
-          <w:color w:val="0D0D0D"/>
-          <w:kern w:val="0"/>
-          <w:sz w:val="24"/>
-          <w:szCs w:val="24"/>
-          <w:lang w:eastAsia="ru-RU"/>
-          <w14:ligatures w14:val="none"/>
+          <w:sz w:val="24"/>
+          <w:szCs w:val="24"/>
         </w:rPr>
         <w:drawing>
-          <wp:inline distT="0" distB="0" distL="0" distR="0" wp14:anchorId="128E0A82" wp14:editId="6E35E89A">
-            <wp:extent cx="2897109" cy="391637"/>
-            <wp:effectExtent l="0" t="0" r="0" b="8890"/>
-            <wp:docPr id="7" name="Рисунок 7"/>
+          <wp:inline distT="0" distB="0" distL="0" distR="0" wp14:anchorId="58D5E7EE" wp14:editId="798202EA">
+            <wp:extent cx="1964602" cy="369879"/>
+            <wp:effectExtent l="0" t="0" r="0" b="0"/>
+            <wp:docPr id="8" name="Рисунок 8"/>
             <wp:cNvGraphicFramePr>
               <a:graphicFrameLocks xmlns:a="http://schemas.openxmlformats.org/drawingml/2006/main" noChangeAspect="1"/>
             </wp:cNvGraphicFramePr>
@@ -1602,7 +1236,7 @@
                   <pic:spPr>
                     <a:xfrm>
                       <a:off x="0" y="0"/>
-                      <a:ext cx="2954976" cy="399460"/>
+                      <a:ext cx="1978625" cy="372519"/>
                     </a:xfrm>
                     <a:prstGeom prst="rect">
                       <a:avLst/>
@@ -1617,87 +1251,44 @@
     </w:p>
     <w:p>
       <w:pPr>
-        <w:pBdr>
-          <w:top w:val="single" w:sz="2" w:space="0" w:color="E3E3E3"/>
-          <w:left w:val="single" w:sz="2" w:space="5" w:color="E3E3E3"/>
-          <w:bottom w:val="single" w:sz="2" w:space="0" w:color="E3E3E3"/>
-          <w:right w:val="single" w:sz="2" w:space="0" w:color="E3E3E3"/>
-        </w:pBdr>
-        <w:shd w:val="clear" w:color="auto" w:fill="FFFFFF"/>
-        <w:spacing w:before="120" w:after="120" w:line="240" w:lineRule="auto"/>
-        <w:ind w:left="720"/>
-        <w:rPr>
-          <w:rFonts w:ascii="Segoe UI" w:eastAsia="Times New Roman" w:hAnsi="Segoe UI" w:cs="Segoe UI"/>
-          <w:color w:val="0D0D0D"/>
-          <w:kern w:val="0"/>
-          <w:sz w:val="24"/>
-          <w:szCs w:val="24"/>
-          <w:lang w:eastAsia="ru-RU"/>
-          <w14:ligatures w14:val="none"/>
-        </w:rPr>
-      </w:pPr>
-      <w:r>
-        <w:rPr>
-          <w:rFonts w:ascii="Segoe UI" w:eastAsia="Times New Roman" w:hAnsi="Segoe UI" w:cs="Segoe UI"/>
-          <w:color w:val="0D0D0D"/>
-          <w:kern w:val="0"/>
-          <w:sz w:val="24"/>
-          <w:szCs w:val="24"/>
-          <w:lang w:eastAsia="ru-RU"/>
-          <w14:ligatures w14:val="none"/>
-        </w:rPr>
-        <w:t>Есть возможность просмотреть имеющиеся данные, экспортировать их</w:t>
-      </w:r>
-      <w:r>
-        <w:rPr>
-          <w:rFonts w:ascii="Segoe UI" w:eastAsia="Times New Roman" w:hAnsi="Segoe UI" w:cs="Segoe UI"/>
-          <w:color w:val="0D0D0D"/>
-          <w:kern w:val="0"/>
-          <w:sz w:val="24"/>
-          <w:szCs w:val="24"/>
-          <w:lang w:eastAsia="ru-RU"/>
-          <w14:ligatures w14:val="none"/>
-        </w:rPr>
-        <w:t>:</w:t>
-      </w:r>
-    </w:p>
-    <w:p>
-      <w:pPr>
-        <w:pBdr>
-          <w:top w:val="single" w:sz="2" w:space="0" w:color="E3E3E3"/>
-          <w:left w:val="single" w:sz="2" w:space="5" w:color="E3E3E3"/>
-          <w:bottom w:val="single" w:sz="2" w:space="0" w:color="E3E3E3"/>
-          <w:right w:val="single" w:sz="2" w:space="0" w:color="E3E3E3"/>
-        </w:pBdr>
-        <w:shd w:val="clear" w:color="auto" w:fill="FFFFFF"/>
-        <w:spacing w:before="120" w:after="120" w:line="240" w:lineRule="auto"/>
-        <w:ind w:left="720"/>
-        <w:rPr>
-          <w:rFonts w:ascii="Segoe UI" w:eastAsia="Times New Roman" w:hAnsi="Segoe UI" w:cs="Segoe UI"/>
-          <w:color w:val="0D0D0D"/>
-          <w:kern w:val="0"/>
-          <w:sz w:val="24"/>
-          <w:szCs w:val="24"/>
-          <w:lang w:eastAsia="ru-RU"/>
-          <w14:ligatures w14:val="none"/>
-        </w:rPr>
-      </w:pPr>
-      <w:r>
-        <w:rPr>
-          <w:rFonts w:ascii="Segoe UI" w:eastAsia="Times New Roman" w:hAnsi="Segoe UI" w:cs="Segoe UI"/>
+        <w:pStyle w:val="5"/>
+        <w:spacing w:line="276" w:lineRule="auto"/>
+        <w:rPr>
+          <w:rFonts w:asciiTheme="majorHAnsi" w:hAnsiTheme="majorHAnsi" w:cstheme="majorHAnsi"/>
+          <w:sz w:val="24"/>
+          <w:szCs w:val="24"/>
+        </w:rPr>
+      </w:pPr>
+      <w:r>
+        <w:rPr>
+          <w:rFonts w:asciiTheme="majorHAnsi" w:hAnsiTheme="majorHAnsi" w:cstheme="majorHAnsi"/>
+          <w:sz w:val="24"/>
+          <w:szCs w:val="24"/>
+        </w:rPr>
+        <w:t>Во вкладке собственные данные есть возможность добавить свои данные:</w:t>
+      </w:r>
+    </w:p>
+    <w:p>
+      <w:pPr>
+        <w:spacing w:line="276" w:lineRule="auto"/>
+        <w:rPr>
+          <w:rFonts w:asciiTheme="majorHAnsi" w:hAnsiTheme="majorHAnsi" w:cstheme="majorHAnsi"/>
+          <w:sz w:val="24"/>
+          <w:szCs w:val="24"/>
+        </w:rPr>
+      </w:pPr>
+      <w:r>
+        <w:rPr>
+          <w:rFonts w:asciiTheme="majorHAnsi" w:hAnsiTheme="majorHAnsi" w:cstheme="majorHAnsi"/>
           <w:noProof/>
-          <w:color w:val="0D0D0D"/>
-          <w:kern w:val="0"/>
-          <w:sz w:val="24"/>
-          <w:szCs w:val="24"/>
-          <w:lang w:eastAsia="ru-RU"/>
-          <w14:ligatures w14:val="none"/>
+          <w:sz w:val="24"/>
+          <w:szCs w:val="24"/>
         </w:rPr>
         <w:drawing>
-          <wp:inline distT="0" distB="0" distL="0" distR="0" wp14:anchorId="58D5E7EE" wp14:editId="798202EA">
-            <wp:extent cx="1964602" cy="369879"/>
-            <wp:effectExtent l="0" t="0" r="0" b="0"/>
-            <wp:docPr id="8" name="Рисунок 8"/>
+          <wp:inline distT="0" distB="0" distL="0" distR="0" wp14:anchorId="369ECA2F" wp14:editId="78C4E73C">
+            <wp:extent cx="1698761" cy="434567"/>
+            <wp:effectExtent l="0" t="0" r="0" b="3810"/>
+            <wp:docPr id="9" name="Рисунок 9"/>
             <wp:cNvGraphicFramePr>
               <a:graphicFrameLocks xmlns:a="http://schemas.openxmlformats.org/drawingml/2006/main" noChangeAspect="1"/>
             </wp:cNvGraphicFramePr>
@@ -1717,7 +1308,7 @@
                   <pic:spPr>
                     <a:xfrm>
                       <a:off x="0" y="0"/>
-                      <a:ext cx="1978625" cy="372519"/>
+                      <a:ext cx="1717405" cy="439336"/>
                     </a:xfrm>
                     <a:prstGeom prst="rect">
                       <a:avLst/>
@@ -1729,90 +1320,18 @@
           </wp:inline>
         </w:drawing>
       </w:r>
-    </w:p>
-    <w:p>
-      <w:pPr>
-        <w:pBdr>
-          <w:top w:val="single" w:sz="2" w:space="0" w:color="E3E3E3"/>
-          <w:left w:val="single" w:sz="2" w:space="5" w:color="E3E3E3"/>
-          <w:bottom w:val="single" w:sz="2" w:space="0" w:color="E3E3E3"/>
-          <w:right w:val="single" w:sz="2" w:space="0" w:color="E3E3E3"/>
-        </w:pBdr>
-        <w:shd w:val="clear" w:color="auto" w:fill="FFFFFF"/>
-        <w:spacing w:before="120" w:after="120" w:line="240" w:lineRule="auto"/>
-        <w:ind w:left="720"/>
-        <w:rPr>
-          <w:rFonts w:ascii="Segoe UI" w:eastAsia="Times New Roman" w:hAnsi="Segoe UI" w:cs="Segoe UI"/>
-          <w:color w:val="0D0D0D"/>
-          <w:kern w:val="0"/>
-          <w:sz w:val="24"/>
-          <w:szCs w:val="24"/>
-          <w:lang w:eastAsia="ru-RU"/>
-          <w14:ligatures w14:val="none"/>
-        </w:rPr>
-      </w:pPr>
-      <w:r>
-        <w:rPr>
-          <w:rFonts w:ascii="Segoe UI" w:eastAsia="Times New Roman" w:hAnsi="Segoe UI" w:cs="Segoe UI"/>
-          <w:color w:val="0D0D0D"/>
-          <w:kern w:val="0"/>
-          <w:sz w:val="24"/>
-          <w:szCs w:val="24"/>
-          <w:lang w:eastAsia="ru-RU"/>
-          <w14:ligatures w14:val="none"/>
-        </w:rPr>
-        <w:t>Во вкладке собственные данные есть возможность добавить свои данные</w:t>
-      </w:r>
-      <w:r>
-        <w:rPr>
-          <w:rFonts w:ascii="Segoe UI" w:eastAsia="Times New Roman" w:hAnsi="Segoe UI" w:cs="Segoe UI"/>
-          <w:color w:val="0D0D0D"/>
-          <w:kern w:val="0"/>
-          <w:sz w:val="24"/>
-          <w:szCs w:val="24"/>
-          <w:lang w:eastAsia="ru-RU"/>
-          <w14:ligatures w14:val="none"/>
-        </w:rPr>
-        <w:t>:</w:t>
-      </w:r>
-    </w:p>
-    <w:p>
-      <w:pPr>
-        <w:pBdr>
-          <w:top w:val="single" w:sz="2" w:space="0" w:color="E3E3E3"/>
-          <w:left w:val="single" w:sz="2" w:space="5" w:color="E3E3E3"/>
-          <w:bottom w:val="single" w:sz="2" w:space="0" w:color="E3E3E3"/>
-          <w:right w:val="single" w:sz="2" w:space="0" w:color="E3E3E3"/>
-        </w:pBdr>
-        <w:shd w:val="clear" w:color="auto" w:fill="FFFFFF"/>
-        <w:spacing w:before="120" w:after="120" w:line="240" w:lineRule="auto"/>
-        <w:ind w:left="720"/>
-        <w:rPr>
-          <w:rFonts w:ascii="Segoe UI" w:eastAsia="Times New Roman" w:hAnsi="Segoe UI" w:cs="Segoe UI"/>
-          <w:color w:val="0D0D0D"/>
-          <w:kern w:val="0"/>
-          <w:sz w:val="24"/>
-          <w:szCs w:val="24"/>
-          <w:lang w:eastAsia="ru-RU"/>
-          <w14:ligatures w14:val="none"/>
-        </w:rPr>
-      </w:pPr>
-      <w:r>
-        <w:rPr>
-          <w:rFonts w:ascii="Segoe UI" w:eastAsia="Times New Roman" w:hAnsi="Segoe UI" w:cs="Segoe UI"/>
+      <w:r>
+        <w:rPr>
+          <w:rFonts w:asciiTheme="majorHAnsi" w:hAnsiTheme="majorHAnsi" w:cstheme="majorHAnsi"/>
           <w:noProof/>
-          <w:color w:val="0D0D0D"/>
-          <w:kern w:val="0"/>
-          <w:sz w:val="24"/>
-          <w:szCs w:val="24"/>
-          <w:lang w:eastAsia="ru-RU"/>
-          <w14:ligatures w14:val="none"/>
+          <w:sz w:val="24"/>
+          <w:szCs w:val="24"/>
         </w:rPr>
         <w:drawing>
-          <wp:inline distT="0" distB="0" distL="0" distR="0" wp14:anchorId="369ECA2F" wp14:editId="78C4E73C">
-            <wp:extent cx="1698761" cy="434567"/>
-            <wp:effectExtent l="0" t="0" r="0" b="3810"/>
-            <wp:docPr id="9" name="Рисунок 9"/>
+          <wp:inline distT="0" distB="0" distL="0" distR="0" wp14:anchorId="5AA377F7" wp14:editId="41A37E9D">
+            <wp:extent cx="3665175" cy="334979"/>
+            <wp:effectExtent l="0" t="0" r="0" b="8255"/>
+            <wp:docPr id="10" name="Рисунок 10"/>
             <wp:cNvGraphicFramePr>
               <a:graphicFrameLocks xmlns:a="http://schemas.openxmlformats.org/drawingml/2006/main" noChangeAspect="1"/>
             </wp:cNvGraphicFramePr>
@@ -1832,7 +1351,7 @@
                   <pic:spPr>
                     <a:xfrm>
                       <a:off x="0" y="0"/>
-                      <a:ext cx="1717405" cy="439336"/>
+                      <a:ext cx="3704527" cy="338576"/>
                     </a:xfrm>
                     <a:prstGeom prst="rect">
                       <a:avLst/>
@@ -1844,22 +1363,73 @@
           </wp:inline>
         </w:drawing>
       </w:r>
-      <w:r>
-        <w:rPr>
-          <w:rFonts w:ascii="Segoe UI" w:eastAsia="Times New Roman" w:hAnsi="Segoe UI" w:cs="Segoe UI"/>
+    </w:p>
+    <w:p>
+      <w:pPr>
+        <w:pStyle w:val="5"/>
+        <w:spacing w:line="276" w:lineRule="auto"/>
+        <w:rPr>
+          <w:rFonts w:asciiTheme="majorHAnsi" w:hAnsiTheme="majorHAnsi" w:cstheme="majorHAnsi"/>
+          <w:sz w:val="24"/>
+          <w:szCs w:val="24"/>
+        </w:rPr>
+      </w:pPr>
+      <w:r>
+        <w:rPr>
+          <w:rFonts w:asciiTheme="majorHAnsi" w:hAnsiTheme="majorHAnsi" w:cstheme="majorHAnsi"/>
+          <w:sz w:val="24"/>
+          <w:szCs w:val="24"/>
+        </w:rPr>
+        <w:t>Просмотр</w:t>
+      </w:r>
+      <w:r>
+        <w:rPr>
+          <w:rFonts w:asciiTheme="majorHAnsi" w:hAnsiTheme="majorHAnsi" w:cstheme="majorHAnsi"/>
+          <w:sz w:val="24"/>
+          <w:szCs w:val="24"/>
+        </w:rPr>
+        <w:t xml:space="preserve"> отчетов:</w:t>
+      </w:r>
+    </w:p>
+    <w:p>
+      <w:pPr>
+        <w:spacing w:line="276" w:lineRule="auto"/>
+        <w:rPr>
+          <w:rFonts w:asciiTheme="majorHAnsi" w:hAnsiTheme="majorHAnsi" w:cstheme="majorHAnsi"/>
+          <w:sz w:val="24"/>
+          <w:szCs w:val="24"/>
+        </w:rPr>
+      </w:pPr>
+      <w:r>
+        <w:rPr>
+          <w:rFonts w:asciiTheme="majorHAnsi" w:hAnsiTheme="majorHAnsi" w:cstheme="majorHAnsi"/>
+          <w:sz w:val="24"/>
+          <w:szCs w:val="24"/>
+        </w:rPr>
+        <w:t>Есть возможность создать, сохранить отчет по той или иной стране.</w:t>
+      </w:r>
+    </w:p>
+    <w:p>
+      <w:pPr>
+        <w:spacing w:line="276" w:lineRule="auto"/>
+        <w:rPr>
+          <w:rFonts w:asciiTheme="majorHAnsi" w:hAnsiTheme="majorHAnsi" w:cstheme="majorHAnsi"/>
+          <w:sz w:val="24"/>
+          <w:szCs w:val="24"/>
+        </w:rPr>
+      </w:pPr>
+      <w:r>
+        <w:rPr>
+          <w:rFonts w:asciiTheme="majorHAnsi" w:hAnsiTheme="majorHAnsi" w:cstheme="majorHAnsi"/>
           <w:noProof/>
-          <w:color w:val="0D0D0D"/>
-          <w:kern w:val="0"/>
-          <w:sz w:val="24"/>
-          <w:szCs w:val="24"/>
-          <w:lang w:eastAsia="ru-RU"/>
-          <w14:ligatures w14:val="none"/>
+          <w:sz w:val="24"/>
+          <w:szCs w:val="24"/>
         </w:rPr>
         <w:drawing>
-          <wp:inline distT="0" distB="0" distL="0" distR="0" wp14:anchorId="5AA377F7" wp14:editId="41A37E9D">
-            <wp:extent cx="3665175" cy="334979"/>
-            <wp:effectExtent l="0" t="0" r="0" b="8255"/>
-            <wp:docPr id="10" name="Рисунок 10"/>
+          <wp:inline distT="0" distB="0" distL="0" distR="0" wp14:anchorId="5143102E" wp14:editId="275D113C">
+            <wp:extent cx="3413157" cy="1122639"/>
+            <wp:effectExtent l="0" t="0" r="0" b="1905"/>
+            <wp:docPr id="11" name="Рисунок 11"/>
             <wp:cNvGraphicFramePr>
               <a:graphicFrameLocks xmlns:a="http://schemas.openxmlformats.org/drawingml/2006/main" noChangeAspect="1"/>
             </wp:cNvGraphicFramePr>
@@ -1879,158 +1449,6 @@
                   <pic:spPr>
                     <a:xfrm>
                       <a:off x="0" y="0"/>
-                      <a:ext cx="3704527" cy="338576"/>
-                    </a:xfrm>
-                    <a:prstGeom prst="rect">
-                      <a:avLst/>
-                    </a:prstGeom>
-                  </pic:spPr>
-                </pic:pic>
-              </a:graphicData>
-            </a:graphic>
-          </wp:inline>
-        </w:drawing>
-      </w:r>
-    </w:p>
-    <w:p>
-      <w:pPr>
-        <w:numPr>
-          <w:ilvl w:val="0"/>
-          <w:numId w:val="4"/>
-        </w:numPr>
-        <w:pBdr>
-          <w:top w:val="single" w:sz="2" w:space="0" w:color="E3E3E3"/>
-          <w:left w:val="single" w:sz="2" w:space="5" w:color="E3E3E3"/>
-          <w:bottom w:val="single" w:sz="2" w:space="0" w:color="E3E3E3"/>
-          <w:right w:val="single" w:sz="2" w:space="0" w:color="E3E3E3"/>
-        </w:pBdr>
-        <w:shd w:val="clear" w:color="auto" w:fill="FFFFFF"/>
-        <w:spacing w:before="120" w:after="120" w:line="240" w:lineRule="auto"/>
-        <w:rPr>
-          <w:rFonts w:ascii="Segoe UI" w:eastAsia="Times New Roman" w:hAnsi="Segoe UI" w:cs="Segoe UI"/>
-          <w:color w:val="0D0D0D"/>
-          <w:kern w:val="0"/>
-          <w:sz w:val="24"/>
-          <w:szCs w:val="24"/>
-          <w:lang w:eastAsia="ru-RU"/>
-          <w14:ligatures w14:val="none"/>
-        </w:rPr>
-      </w:pPr>
-      <w:r>
-        <w:rPr>
-          <w:rFonts w:ascii="Segoe UI" w:eastAsia="Times New Roman" w:hAnsi="Segoe UI" w:cs="Segoe UI"/>
-          <w:color w:val="0D0D0D"/>
-          <w:kern w:val="0"/>
-          <w:sz w:val="24"/>
-          <w:szCs w:val="24"/>
-          <w:lang w:eastAsia="ru-RU"/>
-          <w14:ligatures w14:val="none"/>
-        </w:rPr>
-        <w:t>Просмотр</w:t>
-      </w:r>
-      <w:r>
-        <w:rPr>
-          <w:rFonts w:ascii="Segoe UI" w:eastAsia="Times New Roman" w:hAnsi="Segoe UI" w:cs="Segoe UI"/>
-          <w:color w:val="0D0D0D"/>
-          <w:kern w:val="0"/>
-          <w:sz w:val="24"/>
-          <w:szCs w:val="24"/>
-          <w:lang w:eastAsia="ru-RU"/>
-          <w14:ligatures w14:val="none"/>
-        </w:rPr>
-        <w:t xml:space="preserve"> отчетов:</w:t>
-      </w:r>
-    </w:p>
-    <w:p>
-      <w:pPr>
-        <w:pBdr>
-          <w:top w:val="single" w:sz="2" w:space="0" w:color="E3E3E3"/>
-          <w:left w:val="single" w:sz="2" w:space="5" w:color="E3E3E3"/>
-          <w:bottom w:val="single" w:sz="2" w:space="0" w:color="E3E3E3"/>
-          <w:right w:val="single" w:sz="2" w:space="0" w:color="E3E3E3"/>
-        </w:pBdr>
-        <w:shd w:val="clear" w:color="auto" w:fill="FFFFFF"/>
-        <w:spacing w:before="120" w:after="120" w:line="240" w:lineRule="auto"/>
-        <w:ind w:left="720"/>
-        <w:rPr>
-          <w:rFonts w:ascii="Segoe UI" w:eastAsia="Times New Roman" w:hAnsi="Segoe UI" w:cs="Segoe UI"/>
-          <w:color w:val="0D0D0D"/>
-          <w:kern w:val="0"/>
-          <w:sz w:val="24"/>
-          <w:szCs w:val="24"/>
-          <w:lang w:eastAsia="ru-RU"/>
-          <w14:ligatures w14:val="none"/>
-        </w:rPr>
-      </w:pPr>
-      <w:r>
-        <w:rPr>
-          <w:rFonts w:ascii="Segoe UI" w:eastAsia="Times New Roman" w:hAnsi="Segoe UI" w:cs="Segoe UI"/>
-          <w:color w:val="0D0D0D"/>
-          <w:kern w:val="0"/>
-          <w:sz w:val="24"/>
-          <w:szCs w:val="24"/>
-          <w:lang w:eastAsia="ru-RU"/>
-          <w14:ligatures w14:val="none"/>
-        </w:rPr>
-        <w:t>Есть возможность создать, сохранить отчет по той или иной стране.</w:t>
-      </w:r>
-    </w:p>
-    <w:p>
-      <w:pPr>
-        <w:pBdr>
-          <w:top w:val="single" w:sz="2" w:space="0" w:color="E3E3E3"/>
-          <w:left w:val="single" w:sz="2" w:space="5" w:color="E3E3E3"/>
-          <w:bottom w:val="single" w:sz="2" w:space="0" w:color="E3E3E3"/>
-          <w:right w:val="single" w:sz="2" w:space="0" w:color="E3E3E3"/>
-        </w:pBdr>
-        <w:shd w:val="clear" w:color="auto" w:fill="FFFFFF"/>
-        <w:spacing w:before="120" w:after="120" w:line="240" w:lineRule="auto"/>
-        <w:ind w:left="720"/>
-        <w:rPr>
-          <w:rFonts w:ascii="Segoe UI" w:eastAsia="Times New Roman" w:hAnsi="Segoe UI" w:cs="Segoe UI"/>
-          <w:color w:val="0D0D0D"/>
-          <w:kern w:val="0"/>
-          <w:sz w:val="24"/>
-          <w:szCs w:val="24"/>
-          <w:lang w:eastAsia="ru-RU"/>
-          <w14:ligatures w14:val="none"/>
-        </w:rPr>
-      </w:pPr>
-      <w:r>
-        <w:rPr>
-          <w:rFonts w:ascii="Segoe UI" w:eastAsia="Times New Roman" w:hAnsi="Segoe UI" w:cs="Segoe UI"/>
-          <w:noProof/>
-          <w:color w:val="0D0D0D"/>
-          <w:kern w:val="0"/>
-          <w:sz w:val="24"/>
-          <w:szCs w:val="24"/>
-          <w:lang w:eastAsia="ru-RU"/>
-          <w14:ligatures w14:val="none"/>
-        </w:rPr>
-        <w:drawing>
-          <wp:inline distT="0" distB="0" distL="0" distR="0" wp14:anchorId="5143102E" wp14:editId="275D113C">
-            <wp:extent cx="3413157" cy="1122639"/>
-            <wp:effectExtent l="0" t="0" r="0" b="1905"/>
-            <wp:docPr id="11" name="Рисунок 11"/>
-            <wp:cNvGraphicFramePr>
-              <a:graphicFrameLocks xmlns:a="http://schemas.openxmlformats.org/drawingml/2006/main" noChangeAspect="1"/>
-            </wp:cNvGraphicFramePr>
-            <a:graphic xmlns:a="http://schemas.openxmlformats.org/drawingml/2006/main">
-              <a:graphicData uri="http://schemas.openxmlformats.org/drawingml/2006/picture">
-                <pic:pic xmlns:pic="http://schemas.openxmlformats.org/drawingml/2006/picture">
-                  <pic:nvPicPr>
-                    <pic:cNvPr id="1" name=""/>
-                    <pic:cNvPicPr/>
-                  </pic:nvPicPr>
-                  <pic:blipFill>
-                    <a:blip r:embed="rId15"/>
-                    <a:stretch>
-                      <a:fillRect/>
-                    </a:stretch>
-                  </pic:blipFill>
-                  <pic:spPr>
-                    <a:xfrm>
-                      <a:off x="0" y="0"/>
                       <a:ext cx="3435180" cy="1129883"/>
                     </a:xfrm>
                     <a:prstGeom prst="rect">
@@ -2046,124 +1464,207 @@
     </w:p>
     <w:p>
       <w:pPr>
-        <w:pBdr>
-          <w:top w:val="single" w:sz="2" w:space="0" w:color="E3E3E3"/>
-          <w:left w:val="single" w:sz="2" w:space="5" w:color="E3E3E3"/>
-          <w:bottom w:val="single" w:sz="2" w:space="0" w:color="E3E3E3"/>
-          <w:right w:val="single" w:sz="2" w:space="0" w:color="E3E3E3"/>
-        </w:pBdr>
-        <w:shd w:val="clear" w:color="auto" w:fill="FFFFFF"/>
-        <w:spacing w:before="120" w:after="120" w:line="240" w:lineRule="auto"/>
-        <w:ind w:left="720"/>
-        <w:rPr>
-          <w:rFonts w:ascii="Segoe UI" w:eastAsia="Times New Roman" w:hAnsi="Segoe UI" w:cs="Segoe UI"/>
-          <w:color w:val="0D0D0D"/>
-          <w:kern w:val="0"/>
-          <w:sz w:val="24"/>
-          <w:szCs w:val="24"/>
-          <w:lang w:eastAsia="ru-RU"/>
-          <w14:ligatures w14:val="none"/>
-        </w:rPr>
-      </w:pPr>
-    </w:p>
-    <w:p>
-      <w:pPr>
+        <w:spacing w:line="276" w:lineRule="auto"/>
+        <w:rPr>
+          <w:rFonts w:asciiTheme="majorHAnsi" w:hAnsiTheme="majorHAnsi" w:cstheme="majorHAnsi"/>
+          <w:sz w:val="24"/>
+          <w:szCs w:val="24"/>
+        </w:rPr>
+      </w:pPr>
+      <w:r>
+        <w:rPr>
+          <w:rFonts w:asciiTheme="majorHAnsi" w:hAnsiTheme="majorHAnsi" w:cstheme="majorHAnsi"/>
+          <w:sz w:val="24"/>
+          <w:szCs w:val="24"/>
+        </w:rPr>
+        <w:t xml:space="preserve">Отчеты хранятся в папке </w:t>
+      </w:r>
+      <w:r>
+        <w:rPr>
+          <w:rFonts w:asciiTheme="majorHAnsi" w:hAnsiTheme="majorHAnsi" w:cstheme="majorHAnsi"/>
+          <w:i/>
+          <w:iCs/>
+          <w:sz w:val="24"/>
+          <w:szCs w:val="24"/>
+          <w:lang w:val="en-US"/>
+        </w:rPr>
+        <w:t>Output</w:t>
+      </w:r>
+    </w:p>
+    <w:p>
+      <w:pPr>
+        <w:pStyle w:val="5"/>
+        <w:spacing w:line="276" w:lineRule="auto"/>
+        <w:rPr>
+          <w:rFonts w:asciiTheme="majorHAnsi" w:hAnsiTheme="majorHAnsi" w:cstheme="majorHAnsi"/>
+          <w:sz w:val="24"/>
+          <w:szCs w:val="24"/>
+        </w:rPr>
+      </w:pPr>
+      <w:r>
+        <w:rPr>
+          <w:rFonts w:asciiTheme="majorHAnsi" w:hAnsiTheme="majorHAnsi" w:cstheme="majorHAnsi"/>
+          <w:sz w:val="24"/>
+          <w:szCs w:val="24"/>
+        </w:rPr>
+        <w:t>О проекте:</w:t>
+      </w:r>
+    </w:p>
+    <w:p>
+      <w:pPr>
+        <w:spacing w:line="276" w:lineRule="auto"/>
+        <w:rPr>
+          <w:rFonts w:asciiTheme="majorHAnsi" w:hAnsiTheme="majorHAnsi" w:cstheme="majorHAnsi"/>
+          <w:sz w:val="24"/>
+          <w:szCs w:val="24"/>
+        </w:rPr>
+      </w:pPr>
+      <w:r>
+        <w:rPr>
+          <w:rFonts w:asciiTheme="majorHAnsi" w:hAnsiTheme="majorHAnsi" w:cstheme="majorHAnsi"/>
+          <w:sz w:val="24"/>
+          <w:szCs w:val="24"/>
+        </w:rPr>
+        <w:t>В данном приложении вы можете создать собственные графики, используя удобный интерфейс, а также просмотреть графики, уже созданные нами.</w:t>
+      </w:r>
+    </w:p>
+    <w:p>
+      <w:pPr>
+        <w:spacing w:line="276" w:lineRule="auto"/>
+        <w:rPr>
+          <w:rFonts w:asciiTheme="majorHAnsi" w:hAnsiTheme="majorHAnsi" w:cstheme="majorHAnsi"/>
+          <w:sz w:val="24"/>
+          <w:szCs w:val="24"/>
+        </w:rPr>
+      </w:pPr>
+      <w:r>
+        <w:rPr>
+          <w:rFonts w:asciiTheme="majorHAnsi" w:hAnsiTheme="majorHAnsi" w:cstheme="majorHAnsi"/>
+          <w:sz w:val="24"/>
+          <w:szCs w:val="24"/>
+        </w:rPr>
+        <w:t>Авторы приложения:</w:t>
+      </w:r>
+    </w:p>
+    <w:p>
+      <w:pPr>
+        <w:pStyle w:val="a4"/>
         <w:numPr>
           <w:ilvl w:val="0"/>
-          <w:numId w:val="4"/>
+          <w:numId w:val="9"/>
         </w:numPr>
-        <w:pBdr>
-          <w:top w:val="single" w:sz="2" w:space="0" w:color="E3E3E3"/>
-          <w:left w:val="single" w:sz="2" w:space="5" w:color="E3E3E3"/>
-          <w:bottom w:val="single" w:sz="2" w:space="0" w:color="E3E3E3"/>
-          <w:right w:val="single" w:sz="2" w:space="0" w:color="E3E3E3"/>
-        </w:pBdr>
-        <w:shd w:val="clear" w:color="auto" w:fill="FFFFFF"/>
-        <w:spacing w:before="120" w:after="120" w:line="240" w:lineRule="auto"/>
-        <w:rPr>
-          <w:rFonts w:ascii="Segoe UI" w:eastAsia="Times New Roman" w:hAnsi="Segoe UI" w:cs="Segoe UI"/>
-          <w:color w:val="0D0D0D"/>
-          <w:kern w:val="0"/>
-          <w:sz w:val="24"/>
-          <w:szCs w:val="24"/>
-          <w:lang w:eastAsia="ru-RU"/>
-          <w14:ligatures w14:val="none"/>
-        </w:rPr>
-      </w:pPr>
-      <w:r>
-        <w:rPr>
-          <w:rFonts w:ascii="Segoe UI" w:eastAsia="Times New Roman" w:hAnsi="Segoe UI" w:cs="Segoe UI"/>
-          <w:color w:val="0D0D0D"/>
-          <w:kern w:val="0"/>
-          <w:sz w:val="24"/>
-          <w:szCs w:val="24"/>
-          <w:lang w:eastAsia="ru-RU"/>
-          <w14:ligatures w14:val="none"/>
-        </w:rPr>
-        <w:t>О проекте</w:t>
-      </w:r>
-      <w:r>
-        <w:rPr>
-          <w:rFonts w:ascii="Segoe UI" w:eastAsia="Times New Roman" w:hAnsi="Segoe UI" w:cs="Segoe UI"/>
-          <w:color w:val="0D0D0D"/>
-          <w:kern w:val="0"/>
-          <w:sz w:val="24"/>
-          <w:szCs w:val="24"/>
-          <w:lang w:val="en-US" w:eastAsia="ru-RU"/>
-          <w14:ligatures w14:val="none"/>
-        </w:rPr>
-        <w:t>:</w:t>
-      </w:r>
-    </w:p>
-    <w:p>
-      <w:pPr>
-        <w:pBdr>
-          <w:top w:val="single" w:sz="2" w:space="0" w:color="E3E3E3"/>
-          <w:left w:val="single" w:sz="2" w:space="5" w:color="E3E3E3"/>
-          <w:bottom w:val="single" w:sz="2" w:space="0" w:color="E3E3E3"/>
-          <w:right w:val="single" w:sz="2" w:space="0" w:color="E3E3E3"/>
-        </w:pBdr>
-        <w:shd w:val="clear" w:color="auto" w:fill="FFFFFF"/>
-        <w:spacing w:before="120" w:after="120" w:line="240" w:lineRule="auto"/>
-        <w:ind w:left="720"/>
-        <w:rPr>
-          <w:rFonts w:ascii="Segoe UI" w:eastAsia="Times New Roman" w:hAnsi="Segoe UI" w:cs="Segoe UI"/>
-          <w:color w:val="0D0D0D"/>
-          <w:kern w:val="0"/>
-          <w:sz w:val="24"/>
-          <w:szCs w:val="24"/>
-          <w:lang w:eastAsia="ru-RU"/>
-          <w14:ligatures w14:val="none"/>
-        </w:rPr>
-      </w:pPr>
-      <w:r>
-        <w:rPr>
-          <w:rFonts w:ascii="Segoe UI" w:eastAsia="Times New Roman" w:hAnsi="Segoe UI" w:cs="Segoe UI"/>
-          <w:color w:val="0D0D0D"/>
-          <w:kern w:val="0"/>
-          <w:sz w:val="24"/>
-          <w:szCs w:val="24"/>
-          <w:lang w:eastAsia="ru-RU"/>
-          <w14:ligatures w14:val="none"/>
-        </w:rPr>
-        <w:t>Страница с информацией о проекте.</w:t>
-      </w:r>
-    </w:p>
-    <w:p>
-      <w:pPr>
-        <w:rPr>
-          <w:lang w:val="en-US"/>
-        </w:rPr>
-      </w:pPr>
-      <w:r>
-        <w:t xml:space="preserve">ОТЧЕТЫ ХРАНЯТСЯ В ПАПКЕ </w:t>
-      </w:r>
-      <w:r>
-        <w:rPr>
-          <w:lang w:val="en-US"/>
-        </w:rPr>
-        <w:t>Output</w:t>
-      </w:r>
+        <w:spacing w:line="276" w:lineRule="auto"/>
+        <w:rPr>
+          <w:rFonts w:asciiTheme="majorHAnsi" w:hAnsiTheme="majorHAnsi" w:cstheme="majorHAnsi"/>
+          <w:sz w:val="24"/>
+          <w:szCs w:val="24"/>
+        </w:rPr>
+      </w:pPr>
+      <w:r>
+        <w:rPr>
+          <w:rFonts w:asciiTheme="majorHAnsi" w:hAnsiTheme="majorHAnsi" w:cstheme="majorHAnsi"/>
+          <w:sz w:val="24"/>
+          <w:szCs w:val="24"/>
+        </w:rPr>
+        <w:t xml:space="preserve">Наумов </w:t>
+      </w:r>
+      <w:r>
+        <w:rPr>
+          <w:rFonts w:asciiTheme="majorHAnsi" w:hAnsiTheme="majorHAnsi" w:cstheme="majorHAnsi"/>
+          <w:sz w:val="24"/>
+          <w:szCs w:val="24"/>
+        </w:rPr>
+        <w:t xml:space="preserve">Виталий </w:t>
+      </w:r>
+    </w:p>
+    <w:p>
+      <w:pPr>
+        <w:pStyle w:val="a4"/>
+        <w:numPr>
+          <w:ilvl w:val="0"/>
+          <w:numId w:val="9"/>
+        </w:numPr>
+        <w:spacing w:line="276" w:lineRule="auto"/>
+        <w:rPr>
+          <w:rFonts w:asciiTheme="majorHAnsi" w:hAnsiTheme="majorHAnsi" w:cstheme="majorHAnsi"/>
+          <w:sz w:val="24"/>
+          <w:szCs w:val="24"/>
+        </w:rPr>
+      </w:pPr>
+      <w:r>
+        <w:rPr>
+          <w:rFonts w:asciiTheme="majorHAnsi" w:hAnsiTheme="majorHAnsi" w:cstheme="majorHAnsi"/>
+          <w:sz w:val="24"/>
+          <w:szCs w:val="24"/>
+        </w:rPr>
+        <w:t>Куров Егор</w:t>
+      </w:r>
+    </w:p>
+    <w:p>
+      <w:pPr>
+        <w:pStyle w:val="a4"/>
+        <w:numPr>
+          <w:ilvl w:val="0"/>
+          <w:numId w:val="9"/>
+        </w:numPr>
+        <w:spacing w:line="276" w:lineRule="auto"/>
+        <w:rPr>
+          <w:rFonts w:asciiTheme="majorHAnsi" w:hAnsiTheme="majorHAnsi" w:cstheme="majorHAnsi"/>
+          <w:sz w:val="24"/>
+          <w:szCs w:val="24"/>
+        </w:rPr>
+      </w:pPr>
+      <w:proofErr w:type="spellStart"/>
+      <w:r>
+        <w:rPr>
+          <w:rFonts w:asciiTheme="majorHAnsi" w:hAnsiTheme="majorHAnsi" w:cstheme="majorHAnsi"/>
+          <w:sz w:val="24"/>
+          <w:szCs w:val="24"/>
+        </w:rPr>
+        <w:t>Мирумян</w:t>
+      </w:r>
+      <w:proofErr w:type="spellEnd"/>
+      <w:r>
+        <w:rPr>
+          <w:rFonts w:asciiTheme="majorHAnsi" w:hAnsiTheme="majorHAnsi" w:cstheme="majorHAnsi"/>
+          <w:sz w:val="24"/>
+          <w:szCs w:val="24"/>
+        </w:rPr>
+        <w:t xml:space="preserve"> Артём</w:t>
+      </w:r>
+    </w:p>
+    <w:p>
+      <w:pPr>
+        <w:pStyle w:val="a4"/>
+        <w:numPr>
+          <w:ilvl w:val="0"/>
+          <w:numId w:val="9"/>
+        </w:numPr>
+        <w:spacing w:line="276" w:lineRule="auto"/>
+        <w:rPr>
+          <w:rFonts w:asciiTheme="majorHAnsi" w:hAnsiTheme="majorHAnsi" w:cstheme="majorHAnsi"/>
+          <w:sz w:val="24"/>
+          <w:szCs w:val="24"/>
+        </w:rPr>
+      </w:pPr>
+      <w:r>
+        <w:rPr>
+          <w:rFonts w:asciiTheme="majorHAnsi" w:hAnsiTheme="majorHAnsi" w:cstheme="majorHAnsi"/>
+          <w:sz w:val="24"/>
+          <w:szCs w:val="24"/>
+        </w:rPr>
+        <w:t xml:space="preserve">Рахматуллин </w:t>
+      </w:r>
+      <w:proofErr w:type="spellStart"/>
+      <w:r>
+        <w:rPr>
+          <w:rFonts w:asciiTheme="majorHAnsi" w:hAnsiTheme="majorHAnsi" w:cstheme="majorHAnsi"/>
+          <w:sz w:val="24"/>
+          <w:szCs w:val="24"/>
+        </w:rPr>
+        <w:t>Айгиз</w:t>
+      </w:r>
+      <w:proofErr w:type="spellEnd"/>
     </w:p>
     <w:sectPr>
       <w:pgSz w:w="11906" w:h="16838"/>
@@ -2553,6 +2054,119 @@
     </w:lvl>
   </w:abstractNum>
   <w:abstractNum w:abstractNumId="3" w15:restartNumberingAfterBreak="0">
+    <w:nsid w:val="212256C3"/>
+    <w:multiLevelType w:val="hybridMultilevel"/>
+    <w:tmpl w:val="74A67572"/>
+    <w:lvl w:ilvl="0" w:tplc="04190001">
+      <w:start w:val="1"/>
+      <w:numFmt w:val="bullet"/>
+      <w:lvlText w:val=""/>
+      <w:lvlJc w:val="left"/>
+      <w:pPr>
+        <w:ind w:left="720" w:hanging="360"/>
+      </w:pPr>
+      <w:rPr>
+        <w:rFonts w:ascii="Symbol" w:hAnsi="Symbol" w:hint="default"/>
+      </w:rPr>
+    </w:lvl>
+    <w:lvl w:ilvl="1" w:tplc="04190003" w:tentative="1">
+      <w:start w:val="1"/>
+      <w:numFmt w:val="bullet"/>
+      <w:lvlText w:val="o"/>
+      <w:lvlJc w:val="left"/>
+      <w:pPr>
+        <w:ind w:left="1440" w:hanging="360"/>
+      </w:pPr>
+      <w:rPr>
+        <w:rFonts w:ascii="Courier New" w:hAnsi="Courier New" w:cs="Courier New" w:hint="default"/>
+      </w:rPr>
+    </w:lvl>
+    <w:lvl w:ilvl="2" w:tplc="04190005" w:tentative="1">
+      <w:start w:val="1"/>
+      <w:numFmt w:val="bullet"/>
+      <w:lvlText w:val=""/>
+      <w:lvlJc w:val="left"/>
+      <w:pPr>
+        <w:ind w:left="2160" w:hanging="360"/>
+      </w:pPr>
+      <w:rPr>
+        <w:rFonts w:ascii="Wingdings" w:hAnsi="Wingdings" w:hint="default"/>
+      </w:rPr>
+    </w:lvl>
+    <w:lvl w:ilvl="3" w:tplc="04190001" w:tentative="1">
+      <w:start w:val="1"/>
+      <w:numFmt w:val="bullet"/>
+      <w:lvlText w:val=""/>
+      <w:lvlJc w:val="left"/>
+      <w:pPr>
+        <w:ind w:left="2880" w:hanging="360"/>
+      </w:pPr>
+      <w:rPr>
+        <w:rFonts w:ascii="Symbol" w:hAnsi="Symbol" w:hint="default"/>
+      </w:rPr>
+    </w:lvl>
+    <w:lvl w:ilvl="4" w:tplc="04190003" w:tentative="1">
+      <w:start w:val="1"/>
+      <w:numFmt w:val="bullet"/>
+      <w:lvlText w:val="o"/>
+      <w:lvlJc w:val="left"/>
+      <w:pPr>
+        <w:ind w:left="3600" w:hanging="360"/>
+      </w:pPr>
+      <w:rPr>
+        <w:rFonts w:ascii="Courier New" w:hAnsi="Courier New" w:cs="Courier New" w:hint="default"/>
+      </w:rPr>
+    </w:lvl>
+    <w:lvl w:ilvl="5" w:tplc="04190005" w:tentative="1">
+      <w:start w:val="1"/>
+      <w:numFmt w:val="bullet"/>
+      <w:lvlText w:val=""/>
+      <w:lvlJc w:val="left"/>
+      <w:pPr>
+        <w:ind w:left="4320" w:hanging="360"/>
+      </w:pPr>
+      <w:rPr>
+        <w:rFonts w:ascii="Wingdings" w:hAnsi="Wingdings" w:hint="default"/>
+      </w:rPr>
+    </w:lvl>
+    <w:lvl w:ilvl="6" w:tplc="04190001" w:tentative="1">
+      <w:start w:val="1"/>
+      <w:numFmt w:val="bullet"/>
+      <w:lvlText w:val=""/>
+      <w:lvlJc w:val="left"/>
+      <w:pPr>
+        <w:ind w:left="5040" w:hanging="360"/>
+      </w:pPr>
+      <w:rPr>
+        <w:rFonts w:ascii="Symbol" w:hAnsi="Symbol" w:hint="default"/>
+      </w:rPr>
+    </w:lvl>
+    <w:lvl w:ilvl="7" w:tplc="04190003" w:tentative="1">
+      <w:start w:val="1"/>
+      <w:numFmt w:val="bullet"/>
+      <w:lvlText w:val="o"/>
+      <w:lvlJc w:val="left"/>
+      <w:pPr>
+        <w:ind w:left="5760" w:hanging="360"/>
+      </w:pPr>
+      <w:rPr>
+        <w:rFonts w:ascii="Courier New" w:hAnsi="Courier New" w:cs="Courier New" w:hint="default"/>
+      </w:rPr>
+    </w:lvl>
+    <w:lvl w:ilvl="8" w:tplc="04190005" w:tentative="1">
+      <w:start w:val="1"/>
+      <w:numFmt w:val="bullet"/>
+      <w:lvlText w:val=""/>
+      <w:lvlJc w:val="left"/>
+      <w:pPr>
+        <w:ind w:left="6480" w:hanging="360"/>
+      </w:pPr>
+      <w:rPr>
+        <w:rFonts w:ascii="Wingdings" w:hAnsi="Wingdings" w:hint="default"/>
+      </w:rPr>
+    </w:lvl>
+  </w:abstractNum>
+  <w:abstractNum w:abstractNumId="4" w15:restartNumberingAfterBreak="0">
     <w:nsid w:val="59403911"/>
     <w:multiLevelType w:val="multilevel"/>
     <w:tmpl w:val="1C8697DE"/>
@@ -2665,7 +2279,7 @@
       </w:pPr>
     </w:lvl>
   </w:abstractNum>
-  <w:abstractNum w:abstractNumId="4" w15:restartNumberingAfterBreak="0">
+  <w:abstractNum w:abstractNumId="5" w15:restartNumberingAfterBreak="0">
     <w:nsid w:val="633D6F3D"/>
     <w:multiLevelType w:val="multilevel"/>
     <w:tmpl w:val="870C7426"/>
@@ -2782,10 +2396,236 @@
       </w:pPr>
     </w:lvl>
   </w:abstractNum>
-  <w:abstractNum w:abstractNumId="5" w15:restartNumberingAfterBreak="0">
+  <w:abstractNum w:abstractNumId="6" w15:restartNumberingAfterBreak="0">
+    <w:nsid w:val="640601CE"/>
+    <w:multiLevelType w:val="hybridMultilevel"/>
+    <w:tmpl w:val="DB666E58"/>
+    <w:lvl w:ilvl="0" w:tplc="04190001">
+      <w:start w:val="1"/>
+      <w:numFmt w:val="bullet"/>
+      <w:lvlText w:val=""/>
+      <w:lvlJc w:val="left"/>
+      <w:pPr>
+        <w:ind w:left="720" w:hanging="360"/>
+      </w:pPr>
+      <w:rPr>
+        <w:rFonts w:ascii="Symbol" w:hAnsi="Symbol" w:hint="default"/>
+      </w:rPr>
+    </w:lvl>
+    <w:lvl w:ilvl="1" w:tplc="04190003" w:tentative="1">
+      <w:start w:val="1"/>
+      <w:numFmt w:val="bullet"/>
+      <w:lvlText w:val="o"/>
+      <w:lvlJc w:val="left"/>
+      <w:pPr>
+        <w:ind w:left="1440" w:hanging="360"/>
+      </w:pPr>
+      <w:rPr>
+        <w:rFonts w:ascii="Courier New" w:hAnsi="Courier New" w:cs="Courier New" w:hint="default"/>
+      </w:rPr>
+    </w:lvl>
+    <w:lvl w:ilvl="2" w:tplc="04190005" w:tentative="1">
+      <w:start w:val="1"/>
+      <w:numFmt w:val="bullet"/>
+      <w:lvlText w:val=""/>
+      <w:lvlJc w:val="left"/>
+      <w:pPr>
+        <w:ind w:left="2160" w:hanging="360"/>
+      </w:pPr>
+      <w:rPr>
+        <w:rFonts w:ascii="Wingdings" w:hAnsi="Wingdings" w:hint="default"/>
+      </w:rPr>
+    </w:lvl>
+    <w:lvl w:ilvl="3" w:tplc="04190001" w:tentative="1">
+      <w:start w:val="1"/>
+      <w:numFmt w:val="bullet"/>
+      <w:lvlText w:val=""/>
+      <w:lvlJc w:val="left"/>
+      <w:pPr>
+        <w:ind w:left="2880" w:hanging="360"/>
+      </w:pPr>
+      <w:rPr>
+        <w:rFonts w:ascii="Symbol" w:hAnsi="Symbol" w:hint="default"/>
+      </w:rPr>
+    </w:lvl>
+    <w:lvl w:ilvl="4" w:tplc="04190003" w:tentative="1">
+      <w:start w:val="1"/>
+      <w:numFmt w:val="bullet"/>
+      <w:lvlText w:val="o"/>
+      <w:lvlJc w:val="left"/>
+      <w:pPr>
+        <w:ind w:left="3600" w:hanging="360"/>
+      </w:pPr>
+      <w:rPr>
+        <w:rFonts w:ascii="Courier New" w:hAnsi="Courier New" w:cs="Courier New" w:hint="default"/>
+      </w:rPr>
+    </w:lvl>
+    <w:lvl w:ilvl="5" w:tplc="04190005" w:tentative="1">
+      <w:start w:val="1"/>
+      <w:numFmt w:val="bullet"/>
+      <w:lvlText w:val=""/>
+      <w:lvlJc w:val="left"/>
+      <w:pPr>
+        <w:ind w:left="4320" w:hanging="360"/>
+      </w:pPr>
+      <w:rPr>
+        <w:rFonts w:ascii="Wingdings" w:hAnsi="Wingdings" w:hint="default"/>
+      </w:rPr>
+    </w:lvl>
+    <w:lvl w:ilvl="6" w:tplc="04190001" w:tentative="1">
+      <w:start w:val="1"/>
+      <w:numFmt w:val="bullet"/>
+      <w:lvlText w:val=""/>
+      <w:lvlJc w:val="left"/>
+      <w:pPr>
+        <w:ind w:left="5040" w:hanging="360"/>
+      </w:pPr>
+      <w:rPr>
+        <w:rFonts w:ascii="Symbol" w:hAnsi="Symbol" w:hint="default"/>
+      </w:rPr>
+    </w:lvl>
+    <w:lvl w:ilvl="7" w:tplc="04190003" w:tentative="1">
+      <w:start w:val="1"/>
+      <w:numFmt w:val="bullet"/>
+      <w:lvlText w:val="o"/>
+      <w:lvlJc w:val="left"/>
+      <w:pPr>
+        <w:ind w:left="5760" w:hanging="360"/>
+      </w:pPr>
+      <w:rPr>
+        <w:rFonts w:ascii="Courier New" w:hAnsi="Courier New" w:cs="Courier New" w:hint="default"/>
+      </w:rPr>
+    </w:lvl>
+    <w:lvl w:ilvl="8" w:tplc="04190005" w:tentative="1">
+      <w:start w:val="1"/>
+      <w:numFmt w:val="bullet"/>
+      <w:lvlText w:val=""/>
+      <w:lvlJc w:val="left"/>
+      <w:pPr>
+        <w:ind w:left="6480" w:hanging="360"/>
+      </w:pPr>
+      <w:rPr>
+        <w:rFonts w:ascii="Wingdings" w:hAnsi="Wingdings" w:hint="default"/>
+      </w:rPr>
+    </w:lvl>
+  </w:abstractNum>
+  <w:abstractNum w:abstractNumId="7" w15:restartNumberingAfterBreak="0">
     <w:nsid w:val="6F612D01"/>
     <w:multiLevelType w:val="hybridMultilevel"/>
     <w:tmpl w:val="63287164"/>
+    <w:lvl w:ilvl="0" w:tplc="04190001">
+      <w:start w:val="1"/>
+      <w:numFmt w:val="bullet"/>
+      <w:lvlText w:val=""/>
+      <w:lvlJc w:val="left"/>
+      <w:pPr>
+        <w:ind w:left="720" w:hanging="360"/>
+      </w:pPr>
+      <w:rPr>
+        <w:rFonts w:ascii="Symbol" w:hAnsi="Symbol" w:hint="default"/>
+      </w:rPr>
+    </w:lvl>
+    <w:lvl w:ilvl="1" w:tplc="04190003" w:tentative="1">
+      <w:start w:val="1"/>
+      <w:numFmt w:val="bullet"/>
+      <w:lvlText w:val="o"/>
+      <w:lvlJc w:val="left"/>
+      <w:pPr>
+        <w:ind w:left="1440" w:hanging="360"/>
+      </w:pPr>
+      <w:rPr>
+        <w:rFonts w:ascii="Courier New" w:hAnsi="Courier New" w:cs="Courier New" w:hint="default"/>
+      </w:rPr>
+    </w:lvl>
+    <w:lvl w:ilvl="2" w:tplc="04190005" w:tentative="1">
+      <w:start w:val="1"/>
+      <w:numFmt w:val="bullet"/>
+      <w:lvlText w:val=""/>
+      <w:lvlJc w:val="left"/>
+      <w:pPr>
+        <w:ind w:left="2160" w:hanging="360"/>
+      </w:pPr>
+      <w:rPr>
+        <w:rFonts w:ascii="Wingdings" w:hAnsi="Wingdings" w:hint="default"/>
+      </w:rPr>
+    </w:lvl>
+    <w:lvl w:ilvl="3" w:tplc="04190001" w:tentative="1">
+      <w:start w:val="1"/>
+      <w:numFmt w:val="bullet"/>
+      <w:lvlText w:val=""/>
+      <w:lvlJc w:val="left"/>
+      <w:pPr>
+        <w:ind w:left="2880" w:hanging="360"/>
+      </w:pPr>
+      <w:rPr>
+        <w:rFonts w:ascii="Symbol" w:hAnsi="Symbol" w:hint="default"/>
+      </w:rPr>
+    </w:lvl>
+    <w:lvl w:ilvl="4" w:tplc="04190003" w:tentative="1">
+      <w:start w:val="1"/>
+      <w:numFmt w:val="bullet"/>
+      <w:lvlText w:val="o"/>
+      <w:lvlJc w:val="left"/>
+      <w:pPr>
+        <w:ind w:left="3600" w:hanging="360"/>
+      </w:pPr>
+      <w:rPr>
+        <w:rFonts w:ascii="Courier New" w:hAnsi="Courier New" w:cs="Courier New" w:hint="default"/>
+      </w:rPr>
+    </w:lvl>
+    <w:lvl w:ilvl="5" w:tplc="04190005" w:tentative="1">
+      <w:start w:val="1"/>
+      <w:numFmt w:val="bullet"/>
+      <w:lvlText w:val=""/>
+      <w:lvlJc w:val="left"/>
+      <w:pPr>
+        <w:ind w:left="4320" w:hanging="360"/>
+      </w:pPr>
+      <w:rPr>
+        <w:rFonts w:ascii="Wingdings" w:hAnsi="Wingdings" w:hint="default"/>
+      </w:rPr>
+    </w:lvl>
+    <w:lvl w:ilvl="6" w:tplc="04190001" w:tentative="1">
+      <w:start w:val="1"/>
+      <w:numFmt w:val="bullet"/>
+      <w:lvlText w:val=""/>
+      <w:lvlJc w:val="left"/>
+      <w:pPr>
+        <w:ind w:left="5040" w:hanging="360"/>
+      </w:pPr>
+      <w:rPr>
+        <w:rFonts w:ascii="Symbol" w:hAnsi="Symbol" w:hint="default"/>
+      </w:rPr>
+    </w:lvl>
+    <w:lvl w:ilvl="7" w:tplc="04190003" w:tentative="1">
+      <w:start w:val="1"/>
+      <w:numFmt w:val="bullet"/>
+      <w:lvlText w:val="o"/>
+      <w:lvlJc w:val="left"/>
+      <w:pPr>
+        <w:ind w:left="5760" w:hanging="360"/>
+      </w:pPr>
+      <w:rPr>
+        <w:rFonts w:ascii="Courier New" w:hAnsi="Courier New" w:cs="Courier New" w:hint="default"/>
+      </w:rPr>
+    </w:lvl>
+    <w:lvl w:ilvl="8" w:tplc="04190005" w:tentative="1">
+      <w:start w:val="1"/>
+      <w:numFmt w:val="bullet"/>
+      <w:lvlText w:val=""/>
+      <w:lvlJc w:val="left"/>
+      <w:pPr>
+        <w:ind w:left="6480" w:hanging="360"/>
+      </w:pPr>
+      <w:rPr>
+        <w:rFonts w:ascii="Wingdings" w:hAnsi="Wingdings" w:hint="default"/>
+      </w:rPr>
+    </w:lvl>
+  </w:abstractNum>
+  <w:abstractNum w:abstractNumId="8" w15:restartNumberingAfterBreak="0">
+    <w:nsid w:val="796B5822"/>
+    <w:multiLevelType w:val="hybridMultilevel"/>
+    <w:tmpl w:val="530A416E"/>
     <w:lvl w:ilvl="0" w:tplc="04190001">
       <w:start w:val="1"/>
       <w:numFmt w:val="bullet"/>
@@ -2902,16 +2742,25 @@
     <w:abstractNumId w:val="1"/>
   </w:num>
   <w:num w:numId="3">
-    <w:abstractNumId w:val="3"/>
+    <w:abstractNumId w:val="4"/>
   </w:num>
   <w:num w:numId="4">
-    <w:abstractNumId w:val="4"/>
+    <w:abstractNumId w:val="5"/>
   </w:num>
   <w:num w:numId="5">
-    <w:abstractNumId w:val="5"/>
+    <w:abstractNumId w:val="7"/>
   </w:num>
   <w:num w:numId="6">
     <w:abstractNumId w:val="0"/>
+  </w:num>
+  <w:num w:numId="7">
+    <w:abstractNumId w:val="6"/>
+  </w:num>
+  <w:num w:numId="8">
+    <w:abstractNumId w:val="8"/>
+  </w:num>
+  <w:num w:numId="9">
+    <w:abstractNumId w:val="3"/>
   </w:num>
 </w:numbering>
 </file>
@@ -3361,6 +3210,26 @@
       <w14:ligatures w14:val="none"/>
     </w:rPr>
   </w:style>
+  <w:style w:type="paragraph" w:styleId="5">
+    <w:name w:val="heading 5"/>
+    <w:basedOn w:val="a"/>
+    <w:next w:val="a"/>
+    <w:link w:val="50"/>
+    <w:uiPriority w:val="9"/>
+    <w:unhideWhenUsed/>
+    <w:qFormat/>
+    <w:rsid w:val="00E34839"/>
+    <w:pPr>
+      <w:keepNext/>
+      <w:keepLines/>
+      <w:spacing w:before="40" w:after="0"/>
+      <w:outlineLvl w:val="4"/>
+    </w:pPr>
+    <w:rPr>
+      <w:rFonts w:ascii="Times New Roman" w:eastAsiaTheme="majorEastAsia" w:hAnsi="Times New Roman" w:cstheme="majorBidi"/>
+      <w:b/>
+    </w:rPr>
+  </w:style>
   <w:style w:type="character" w:default="1" w:styleId="a0">
     <w:name w:val="Default Paragraph Font"/>
     <w:uiPriority w:val="1"/>
@@ -3486,6 +3355,17 @@
     <w:rPr>
       <w:color w:val="605E5C"/>
       <w:shd w:val="clear" w:color="auto" w:fill="E1DFDD"/>
+    </w:rPr>
+  </w:style>
+  <w:style w:type="character" w:customStyle="1" w:styleId="50">
+    <w:name w:val="Заголовок 5 Знак"/>
+    <w:basedOn w:val="a0"/>
+    <w:link w:val="5"/>
+    <w:uiPriority w:val="9"/>
+    <w:rsid w:val="00E34839"/>
+    <w:rPr>
+      <w:rFonts w:ascii="Times New Roman" w:eastAsiaTheme="majorEastAsia" w:hAnsi="Times New Roman" w:cstheme="majorBidi"/>
+      <w:b/>
     </w:rPr>
   </w:style>
 </w:styles>
